--- a/Lockett_Anthony_Problem Solving.docx
+++ b/Lockett_Anthony_Problem Solving.docx
@@ -5,15 +5,35 @@
     <w:p>
       <w:pPr>
         <w:jc w:val="center"/>
-      </w:pPr>
-      <w:r>
         <w:rPr>
           <w:b/>
           <w:i/>
           <w:sz w:val="40"/>
           <w:szCs w:val="40"/>
         </w:rPr>
+      </w:pPr>
+      <w:r>
+        <w:rPr>
+          <w:b/>
+          <w:i/>
+          <w:sz w:val="40"/>
+          <w:szCs w:val="40"/>
+        </w:rPr>
         <w:t>Scalable Data Infrastructures</w:t>
+      </w:r>
+    </w:p>
+    <w:p>
+      <w:pPr>
+        <w:jc w:val="center"/>
+      </w:pPr>
+      <w:r>
+        <w:rPr>
+          <w:b/>
+          <w:i/>
+          <w:sz w:val="40"/>
+          <w:szCs w:val="40"/>
+        </w:rPr>
+        <w:t>Problem Solving</w:t>
       </w:r>
     </w:p>
     <w:p>
@@ -22,9 +42,250 @@
       </w:pPr>
     </w:p>
     <w:p>
+      <w:pPr>
+        <w:rPr>
+          <w:b/>
+        </w:rPr>
+      </w:pPr>
+    </w:p>
+    <w:p>
+      <w:pPr>
+        <w:rPr>
+          <w:b/>
+        </w:rPr>
+      </w:pPr>
       <w:bookmarkStart w:id="0" w:name="_GoBack"/>
       <w:bookmarkEnd w:id="0"/>
+      <w:r>
+        <w:rPr>
+          <w:b/>
+        </w:rPr>
+        <w:t>Problem 1</w:t>
+      </w:r>
     </w:p>
+    <w:p>
+      <w:pPr>
+        <w:rPr>
+          <w:rFonts w:eastAsia="Times New Roman" w:cs="Times New Roman"/>
+          <w:color w:val="808080" w:themeColor="background1" w:themeShade="80"/>
+        </w:rPr>
+      </w:pPr>
+      <w:r>
+        <w:rPr>
+          <w:rFonts w:eastAsia="Times New Roman" w:cs="Times New Roman"/>
+          <w:color w:val="808080" w:themeColor="background1" w:themeShade="80"/>
+        </w:rPr>
+        <w:t>A Cat, a Parrot, and a Bag of Seed:</w:t>
+      </w:r>
+    </w:p>
+    <w:p>
+      <w:pPr>
+        <w:rPr>
+          <w:rFonts w:eastAsia="Times New Roman" w:cs="Times New Roman"/>
+        </w:rPr>
+      </w:pPr>
+      <w:r>
+        <w:rPr>
+          <w:rFonts w:eastAsia="Times New Roman" w:cs="Times New Roman"/>
+        </w:rPr>
+        <w:t xml:space="preserve">A </w:t>
+      </w:r>
+      <w:r>
+        <w:rPr>
+          <w:rFonts w:eastAsia="Times New Roman" w:cs="Times New Roman"/>
+        </w:rPr>
+        <w:t>man finds himself on a riverbank with a cat, a parrot</w:t>
+      </w:r>
+      <w:r>
+        <w:rPr>
+          <w:rFonts w:eastAsia="Times New Roman" w:cs="Times New Roman"/>
+        </w:rPr>
+        <w:t xml:space="preserve"> </w:t>
+      </w:r>
+      <w:r>
+        <w:rPr>
+          <w:rFonts w:eastAsia="Times New Roman" w:cs="Times New Roman"/>
+        </w:rPr>
+        <w:t>and a bag of seed.  </w:t>
+      </w:r>
+      <w:r>
+        <w:rPr>
+          <w:rFonts w:eastAsia="Times New Roman" w:cs="Times New Roman"/>
+        </w:rPr>
+        <w:t xml:space="preserve">He </w:t>
+      </w:r>
+      <w:r>
+        <w:rPr>
+          <w:rFonts w:eastAsia="Times New Roman" w:cs="Times New Roman"/>
+        </w:rPr>
+        <w:t>needs to transport all three to</w:t>
+      </w:r>
+      <w:r>
+        <w:rPr>
+          <w:rFonts w:eastAsia="Times New Roman" w:cs="Times New Roman"/>
+        </w:rPr>
+        <w:t xml:space="preserve"> the other side of the river</w:t>
+      </w:r>
+      <w:r>
+        <w:rPr>
+          <w:rFonts w:eastAsia="Times New Roman" w:cs="Times New Roman"/>
+        </w:rPr>
+        <w:t xml:space="preserve"> in his boat.  However, the boat has</w:t>
+      </w:r>
+      <w:r>
+        <w:rPr>
+          <w:rFonts w:eastAsia="Times New Roman" w:cs="Times New Roman"/>
+        </w:rPr>
+        <w:t xml:space="preserve"> r</w:t>
+      </w:r>
+      <w:r>
+        <w:rPr>
+          <w:rFonts w:eastAsia="Times New Roman" w:cs="Times New Roman"/>
+        </w:rPr>
+        <w:t>oom</w:t>
+      </w:r>
+      <w:r>
+        <w:rPr>
+          <w:rFonts w:eastAsia="Times New Roman" w:cs="Times New Roman"/>
+        </w:rPr>
+        <w:t xml:space="preserve"> </w:t>
+      </w:r>
+      <w:r>
+        <w:rPr>
+          <w:rFonts w:eastAsia="Times New Roman" w:cs="Times New Roman"/>
+        </w:rPr>
+        <w:t>f</w:t>
+      </w:r>
+      <w:r>
+        <w:rPr>
+          <w:rFonts w:eastAsia="Times New Roman" w:cs="Times New Roman"/>
+        </w:rPr>
+        <w:t xml:space="preserve">or only the man himself </w:t>
+      </w:r>
+      <w:r>
+        <w:rPr>
+          <w:rFonts w:eastAsia="Times New Roman" w:cs="Times New Roman"/>
+        </w:rPr>
+        <w:t>and one other item  (either the cat, parrot or seed).  </w:t>
+      </w:r>
+      <w:r>
+        <w:rPr>
+          <w:rFonts w:eastAsia="Times New Roman" w:cs="Times New Roman"/>
+        </w:rPr>
+        <w:t>In his absence, the cat could eat the</w:t>
+      </w:r>
+      <w:r>
+        <w:rPr>
+          <w:rFonts w:eastAsia="Times New Roman" w:cs="Times New Roman"/>
+        </w:rPr>
+        <w:t xml:space="preserve"> </w:t>
+      </w:r>
+      <w:r>
+        <w:rPr>
+          <w:rFonts w:eastAsia="Times New Roman" w:cs="Times New Roman"/>
+        </w:rPr>
+        <w:t>parrot</w:t>
+      </w:r>
+      <w:r>
+        <w:rPr>
+          <w:rFonts w:eastAsia="Times New Roman" w:cs="Times New Roman"/>
+        </w:rPr>
+        <w:t>,</w:t>
+      </w:r>
+      <w:r>
+        <w:rPr>
+          <w:rFonts w:eastAsia="Times New Roman" w:cs="Times New Roman"/>
+        </w:rPr>
+        <w:t> </w:t>
+      </w:r>
+      <w:r>
+        <w:rPr>
+          <w:rFonts w:eastAsia="Times New Roman" w:cs="Times New Roman"/>
+        </w:rPr>
+        <w:t>and the</w:t>
+      </w:r>
+      <w:r>
+        <w:rPr>
+          <w:rFonts w:eastAsia="Times New Roman" w:cs="Times New Roman"/>
+        </w:rPr>
+        <w:t xml:space="preserve"> </w:t>
+      </w:r>
+      <w:r>
+        <w:rPr>
+          <w:rFonts w:eastAsia="Times New Roman" w:cs="Times New Roman"/>
+        </w:rPr>
+        <w:t>parrot</w:t>
+      </w:r>
+      <w:r>
+        <w:rPr>
+          <w:rFonts w:eastAsia="Times New Roman" w:cs="Times New Roman"/>
+        </w:rPr>
+        <w:t xml:space="preserve"> </w:t>
+      </w:r>
+      <w:proofErr w:type="gramStart"/>
+      <w:r>
+        <w:rPr>
+          <w:rFonts w:eastAsia="Times New Roman" w:cs="Times New Roman"/>
+        </w:rPr>
+        <w:t>would  eat</w:t>
+      </w:r>
+      <w:proofErr w:type="gramEnd"/>
+      <w:r>
+        <w:rPr>
+          <w:rFonts w:eastAsia="Times New Roman" w:cs="Times New Roman"/>
+        </w:rPr>
+        <w:t xml:space="preserve">  the </w:t>
+      </w:r>
+      <w:r>
+        <w:rPr>
+          <w:rFonts w:eastAsia="Times New Roman" w:cs="Times New Roman"/>
+        </w:rPr>
+        <w:t>bag  of  seed</w:t>
+      </w:r>
+      <w:r>
+        <w:rPr>
+          <w:rFonts w:eastAsia="Times New Roman" w:cs="Times New Roman"/>
+        </w:rPr>
+        <w:t>. Show how he can get all the passengers</w:t>
+      </w:r>
+      <w:r>
+        <w:rPr>
+          <w:rFonts w:eastAsia="Times New Roman" w:cs="Times New Roman"/>
+        </w:rPr>
+        <w:t> to </w:t>
+      </w:r>
+      <w:r>
+        <w:rPr>
+          <w:rFonts w:eastAsia="Times New Roman" w:cs="Times New Roman"/>
+        </w:rPr>
+        <w:t xml:space="preserve">the other side, without </w:t>
+      </w:r>
+      <w:r>
+        <w:rPr>
+          <w:rFonts w:eastAsia="Times New Roman" w:cs="Times New Roman"/>
+        </w:rPr>
+        <w:t>leaving the wrong ones alone</w:t>
+      </w:r>
+      <w:r>
+        <w:rPr>
+          <w:rFonts w:eastAsia="Times New Roman" w:cs="Times New Roman"/>
+        </w:rPr>
+        <w:t xml:space="preserve"> </w:t>
+      </w:r>
+      <w:r>
+        <w:rPr>
+          <w:rFonts w:eastAsia="Times New Roman" w:cs="Times New Roman"/>
+        </w:rPr>
+        <w:t>together.</w:t>
+      </w:r>
+    </w:p>
+    <w:p/>
+    <w:p>
+      <w:pPr>
+        <w:jc w:val="center"/>
+      </w:pPr>
+    </w:p>
+    <w:p/>
     <w:sectPr>
       <w:pgSz w:w="12240" w:h="15840"/>
       <w:pgMar w:top="1440" w:right="1800" w:bottom="1440" w:left="1800" w:header="720" w:footer="720" w:gutter="0"/>

--- a/Lockett_Anthony_Problem Solving.docx
+++ b/Lockett_Anthony_Problem Solving.docx
@@ -54,229 +54,289 @@
           <w:b/>
         </w:rPr>
       </w:pPr>
+      <w:r>
+        <w:rPr>
+          <w:b/>
+        </w:rPr>
+        <w:t>Problem 1</w:t>
+      </w:r>
+    </w:p>
+    <w:p>
+      <w:pPr>
+        <w:rPr>
+          <w:rFonts w:eastAsia="Times New Roman" w:cs="Times New Roman"/>
+          <w:color w:val="808080" w:themeColor="background1" w:themeShade="80"/>
+        </w:rPr>
+      </w:pPr>
+      <w:r>
+        <w:rPr>
+          <w:rFonts w:eastAsia="Times New Roman" w:cs="Times New Roman"/>
+          <w:color w:val="808080" w:themeColor="background1" w:themeShade="80"/>
+        </w:rPr>
+        <w:t>A Cat, a Parrot, and a Bag of Seed:</w:t>
+      </w:r>
+    </w:p>
+    <w:p>
+      <w:pPr>
+        <w:rPr>
+          <w:rFonts w:eastAsia="Times New Roman" w:cs="Times New Roman"/>
+        </w:rPr>
+      </w:pPr>
+      <w:r>
+        <w:rPr>
+          <w:rFonts w:eastAsia="Times New Roman" w:cs="Times New Roman"/>
+        </w:rPr>
+        <w:t xml:space="preserve">A </w:t>
+      </w:r>
+      <w:r>
+        <w:rPr>
+          <w:rFonts w:eastAsia="Times New Roman" w:cs="Times New Roman"/>
+        </w:rPr>
+        <w:t>man finds himself on a riverbank with a cat, a parrot</w:t>
+      </w:r>
+      <w:r>
+        <w:rPr>
+          <w:rFonts w:eastAsia="Times New Roman" w:cs="Times New Roman"/>
+        </w:rPr>
+        <w:t xml:space="preserve"> </w:t>
+      </w:r>
+      <w:r>
+        <w:rPr>
+          <w:rFonts w:eastAsia="Times New Roman" w:cs="Times New Roman"/>
+        </w:rPr>
+        <w:t>and a bag of seed.  </w:t>
+      </w:r>
+      <w:r>
+        <w:rPr>
+          <w:rFonts w:eastAsia="Times New Roman" w:cs="Times New Roman"/>
+        </w:rPr>
+        <w:t xml:space="preserve">He </w:t>
+      </w:r>
+      <w:r>
+        <w:rPr>
+          <w:rFonts w:eastAsia="Times New Roman" w:cs="Times New Roman"/>
+        </w:rPr>
+        <w:t>needs to transport all three to</w:t>
+      </w:r>
+      <w:r>
+        <w:rPr>
+          <w:rFonts w:eastAsia="Times New Roman" w:cs="Times New Roman"/>
+        </w:rPr>
+        <w:t xml:space="preserve"> the other side of the river</w:t>
+      </w:r>
+      <w:r>
+        <w:rPr>
+          <w:rFonts w:eastAsia="Times New Roman" w:cs="Times New Roman"/>
+        </w:rPr>
+        <w:t xml:space="preserve"> in his boat.  However, the boat has</w:t>
+      </w:r>
+      <w:r>
+        <w:rPr>
+          <w:rFonts w:eastAsia="Times New Roman" w:cs="Times New Roman"/>
+        </w:rPr>
+        <w:t xml:space="preserve"> r</w:t>
+      </w:r>
+      <w:r>
+        <w:rPr>
+          <w:rFonts w:eastAsia="Times New Roman" w:cs="Times New Roman"/>
+        </w:rPr>
+        <w:t>oom</w:t>
+      </w:r>
+      <w:r>
+        <w:rPr>
+          <w:rFonts w:eastAsia="Times New Roman" w:cs="Times New Roman"/>
+        </w:rPr>
+        <w:t xml:space="preserve"> </w:t>
+      </w:r>
+      <w:r>
+        <w:rPr>
+          <w:rFonts w:eastAsia="Times New Roman" w:cs="Times New Roman"/>
+        </w:rPr>
+        <w:t>f</w:t>
+      </w:r>
+      <w:r>
+        <w:rPr>
+          <w:rFonts w:eastAsia="Times New Roman" w:cs="Times New Roman"/>
+        </w:rPr>
+        <w:t xml:space="preserve">or only the man himself </w:t>
+      </w:r>
+      <w:r>
+        <w:rPr>
+          <w:rFonts w:eastAsia="Times New Roman" w:cs="Times New Roman"/>
+        </w:rPr>
+        <w:t>and one other item  (either the cat, parrot or seed).  </w:t>
+      </w:r>
+      <w:r>
+        <w:rPr>
+          <w:rFonts w:eastAsia="Times New Roman" w:cs="Times New Roman"/>
+        </w:rPr>
+        <w:t>In his absence, the cat could eat the</w:t>
+      </w:r>
+      <w:r>
+        <w:rPr>
+          <w:rFonts w:eastAsia="Times New Roman" w:cs="Times New Roman"/>
+        </w:rPr>
+        <w:t xml:space="preserve"> </w:t>
+      </w:r>
+      <w:r>
+        <w:rPr>
+          <w:rFonts w:eastAsia="Times New Roman" w:cs="Times New Roman"/>
+        </w:rPr>
+        <w:t>parrot</w:t>
+      </w:r>
+      <w:r>
+        <w:rPr>
+          <w:rFonts w:eastAsia="Times New Roman" w:cs="Times New Roman"/>
+        </w:rPr>
+        <w:t>,</w:t>
+      </w:r>
+      <w:r>
+        <w:rPr>
+          <w:rFonts w:eastAsia="Times New Roman" w:cs="Times New Roman"/>
+        </w:rPr>
+        <w:t> </w:t>
+      </w:r>
+      <w:r>
+        <w:rPr>
+          <w:rFonts w:eastAsia="Times New Roman" w:cs="Times New Roman"/>
+        </w:rPr>
+        <w:t>and the</w:t>
+      </w:r>
+      <w:r>
+        <w:rPr>
+          <w:rFonts w:eastAsia="Times New Roman" w:cs="Times New Roman"/>
+        </w:rPr>
+        <w:t xml:space="preserve"> </w:t>
+      </w:r>
+      <w:r>
+        <w:rPr>
+          <w:rFonts w:eastAsia="Times New Roman" w:cs="Times New Roman"/>
+        </w:rPr>
+        <w:t>parrot</w:t>
+      </w:r>
+      <w:r>
+        <w:rPr>
+          <w:rFonts w:eastAsia="Times New Roman" w:cs="Times New Roman"/>
+        </w:rPr>
+        <w:t xml:space="preserve"> </w:t>
+      </w:r>
+      <w:r>
+        <w:rPr>
+          <w:rFonts w:eastAsia="Times New Roman" w:cs="Times New Roman"/>
+        </w:rPr>
+        <w:t>would eat the</w:t>
+      </w:r>
+      <w:r>
+        <w:rPr>
+          <w:rFonts w:eastAsia="Times New Roman" w:cs="Times New Roman"/>
+        </w:rPr>
+        <w:t xml:space="preserve"> </w:t>
+      </w:r>
+      <w:r>
+        <w:rPr>
+          <w:rFonts w:eastAsia="Times New Roman" w:cs="Times New Roman"/>
+        </w:rPr>
+        <w:t>bag of</w:t>
+      </w:r>
+      <w:r>
+        <w:rPr>
+          <w:rFonts w:eastAsia="Times New Roman" w:cs="Times New Roman"/>
+        </w:rPr>
+        <w:t> seed</w:t>
+      </w:r>
+      <w:r>
+        <w:rPr>
+          <w:rFonts w:eastAsia="Times New Roman" w:cs="Times New Roman"/>
+        </w:rPr>
+        <w:t>. Show how he can get all the passengers</w:t>
+      </w:r>
+      <w:r>
+        <w:rPr>
+          <w:rFonts w:eastAsia="Times New Roman" w:cs="Times New Roman"/>
+        </w:rPr>
+        <w:t> to </w:t>
+      </w:r>
+      <w:r>
+        <w:rPr>
+          <w:rFonts w:eastAsia="Times New Roman" w:cs="Times New Roman"/>
+        </w:rPr>
+        <w:t xml:space="preserve">the other side, without </w:t>
+      </w:r>
+      <w:r>
+        <w:rPr>
+          <w:rFonts w:eastAsia="Times New Roman" w:cs="Times New Roman"/>
+        </w:rPr>
+        <w:t>leaving the wrong ones alone</w:t>
+      </w:r>
+      <w:r>
+        <w:rPr>
+          <w:rFonts w:eastAsia="Times New Roman" w:cs="Times New Roman"/>
+        </w:rPr>
+        <w:t xml:space="preserve"> </w:t>
+      </w:r>
+      <w:r>
+        <w:rPr>
+          <w:rFonts w:eastAsia="Times New Roman" w:cs="Times New Roman"/>
+        </w:rPr>
+        <w:t>together.</w:t>
+      </w:r>
+    </w:p>
+    <w:p/>
+    <w:p>
+      <w:pPr>
+        <w:rPr>
+          <w:b/>
+        </w:rPr>
+      </w:pPr>
+      <w:r>
+        <w:rPr>
+          <w:b/>
+        </w:rPr>
+        <w:t>Answer 1</w:t>
+      </w:r>
+    </w:p>
+    <w:p>
+      <w:pPr>
+        <w:pStyle w:val="ListParagraph"/>
+        <w:numPr>
+          <w:ilvl w:val="0"/>
+          <w:numId w:val="1"/>
+        </w:numPr>
+      </w:pPr>
+      <w:r>
+        <w:t>So the man nee</w:t>
+      </w:r>
       <w:bookmarkStart w:id="0" w:name="_GoBack"/>
       <w:bookmarkEnd w:id="0"/>
       <w:r>
-        <w:rPr>
-          <w:b/>
-        </w:rPr>
-        <w:t>Problem 1</w:t>
+        <w:t>d to use a boat that can only hold two things to transport himself, a cat, a parrot and a bag of seed to the other side of the river. He can’t leave certain combinations of things together because they may eat one or the other.</w:t>
       </w:r>
     </w:p>
     <w:p>
       <w:pPr>
-        <w:rPr>
-          <w:rFonts w:eastAsia="Times New Roman" w:cs="Times New Roman"/>
-          <w:color w:val="808080" w:themeColor="background1" w:themeShade="80"/>
-        </w:rPr>
-      </w:pPr>
-      <w:r>
-        <w:rPr>
-          <w:rFonts w:eastAsia="Times New Roman" w:cs="Times New Roman"/>
-          <w:color w:val="808080" w:themeColor="background1" w:themeShade="80"/>
-        </w:rPr>
-        <w:t>A Cat, a Parrot, and a Bag of Seed:</w:t>
+        <w:pStyle w:val="ListParagraph"/>
+        <w:numPr>
+          <w:ilvl w:val="0"/>
+          <w:numId w:val="1"/>
+        </w:numPr>
+      </w:pPr>
+      <w:r>
+        <w:t>The word problem nev</w:t>
+      </w:r>
+      <w:r>
+        <w:t>er said how long the man has to get all across the river.</w:t>
       </w:r>
     </w:p>
     <w:p>
       <w:pPr>
-        <w:rPr>
-          <w:rFonts w:eastAsia="Times New Roman" w:cs="Times New Roman"/>
-        </w:rPr>
-      </w:pPr>
-      <w:r>
-        <w:rPr>
-          <w:rFonts w:eastAsia="Times New Roman" w:cs="Times New Roman"/>
-        </w:rPr>
-        <w:t xml:space="preserve">A </w:t>
-      </w:r>
-      <w:r>
-        <w:rPr>
-          <w:rFonts w:eastAsia="Times New Roman" w:cs="Times New Roman"/>
-        </w:rPr>
-        <w:t>man finds himself on a riverbank with a cat, a parrot</w:t>
-      </w:r>
-      <w:r>
-        <w:rPr>
-          <w:rFonts w:eastAsia="Times New Roman" w:cs="Times New Roman"/>
-        </w:rPr>
-        <w:t xml:space="preserve"> </w:t>
-      </w:r>
-      <w:r>
-        <w:rPr>
-          <w:rFonts w:eastAsia="Times New Roman" w:cs="Times New Roman"/>
-        </w:rPr>
-        <w:t>and a bag of seed.  </w:t>
-      </w:r>
-      <w:r>
-        <w:rPr>
-          <w:rFonts w:eastAsia="Times New Roman" w:cs="Times New Roman"/>
-        </w:rPr>
-        <w:t xml:space="preserve">He </w:t>
-      </w:r>
-      <w:r>
-        <w:rPr>
-          <w:rFonts w:eastAsia="Times New Roman" w:cs="Times New Roman"/>
-        </w:rPr>
-        <w:t>needs to transport all three to</w:t>
-      </w:r>
-      <w:r>
-        <w:rPr>
-          <w:rFonts w:eastAsia="Times New Roman" w:cs="Times New Roman"/>
-        </w:rPr>
-        <w:t xml:space="preserve"> the other side of the river</w:t>
-      </w:r>
-      <w:r>
-        <w:rPr>
-          <w:rFonts w:eastAsia="Times New Roman" w:cs="Times New Roman"/>
-        </w:rPr>
-        <w:t xml:space="preserve"> in his boat.  However, the boat has</w:t>
-      </w:r>
-      <w:r>
-        <w:rPr>
-          <w:rFonts w:eastAsia="Times New Roman" w:cs="Times New Roman"/>
-        </w:rPr>
-        <w:t xml:space="preserve"> r</w:t>
-      </w:r>
-      <w:r>
-        <w:rPr>
-          <w:rFonts w:eastAsia="Times New Roman" w:cs="Times New Roman"/>
-        </w:rPr>
-        <w:t>oom</w:t>
-      </w:r>
-      <w:r>
-        <w:rPr>
-          <w:rFonts w:eastAsia="Times New Roman" w:cs="Times New Roman"/>
-        </w:rPr>
-        <w:t xml:space="preserve"> </w:t>
-      </w:r>
-      <w:r>
-        <w:rPr>
-          <w:rFonts w:eastAsia="Times New Roman" w:cs="Times New Roman"/>
-        </w:rPr>
-        <w:t>f</w:t>
-      </w:r>
-      <w:r>
-        <w:rPr>
-          <w:rFonts w:eastAsia="Times New Roman" w:cs="Times New Roman"/>
-        </w:rPr>
-        <w:t xml:space="preserve">or only the man himself </w:t>
-      </w:r>
-      <w:r>
-        <w:rPr>
-          <w:rFonts w:eastAsia="Times New Roman" w:cs="Times New Roman"/>
-        </w:rPr>
-        <w:t>and one other item  (either the cat, parrot or seed).  </w:t>
-      </w:r>
-      <w:r>
-        <w:rPr>
-          <w:rFonts w:eastAsia="Times New Roman" w:cs="Times New Roman"/>
-        </w:rPr>
-        <w:t>In his absence, the cat could eat the</w:t>
-      </w:r>
-      <w:r>
-        <w:rPr>
-          <w:rFonts w:eastAsia="Times New Roman" w:cs="Times New Roman"/>
-        </w:rPr>
-        <w:t xml:space="preserve"> </w:t>
-      </w:r>
-      <w:r>
-        <w:rPr>
-          <w:rFonts w:eastAsia="Times New Roman" w:cs="Times New Roman"/>
-        </w:rPr>
-        <w:t>parrot</w:t>
-      </w:r>
-      <w:r>
-        <w:rPr>
-          <w:rFonts w:eastAsia="Times New Roman" w:cs="Times New Roman"/>
-        </w:rPr>
-        <w:t>,</w:t>
-      </w:r>
-      <w:r>
-        <w:rPr>
-          <w:rFonts w:eastAsia="Times New Roman" w:cs="Times New Roman"/>
-        </w:rPr>
-        <w:t> </w:t>
-      </w:r>
-      <w:r>
-        <w:rPr>
-          <w:rFonts w:eastAsia="Times New Roman" w:cs="Times New Roman"/>
-        </w:rPr>
-        <w:t>and the</w:t>
-      </w:r>
-      <w:r>
-        <w:rPr>
-          <w:rFonts w:eastAsia="Times New Roman" w:cs="Times New Roman"/>
-        </w:rPr>
-        <w:t xml:space="preserve"> </w:t>
-      </w:r>
-      <w:r>
-        <w:rPr>
-          <w:rFonts w:eastAsia="Times New Roman" w:cs="Times New Roman"/>
-        </w:rPr>
-        <w:t>parrot</w:t>
-      </w:r>
-      <w:r>
-        <w:rPr>
-          <w:rFonts w:eastAsia="Times New Roman" w:cs="Times New Roman"/>
-        </w:rPr>
-        <w:t xml:space="preserve"> </w:t>
-      </w:r>
-      <w:proofErr w:type="gramStart"/>
-      <w:r>
-        <w:rPr>
-          <w:rFonts w:eastAsia="Times New Roman" w:cs="Times New Roman"/>
-        </w:rPr>
-        <w:t>would  eat</w:t>
-      </w:r>
-      <w:proofErr w:type="gramEnd"/>
-      <w:r>
-        <w:rPr>
-          <w:rFonts w:eastAsia="Times New Roman" w:cs="Times New Roman"/>
-        </w:rPr>
-        <w:t xml:space="preserve">  the </w:t>
-      </w:r>
-      <w:r>
-        <w:rPr>
-          <w:rFonts w:eastAsia="Times New Roman" w:cs="Times New Roman"/>
-        </w:rPr>
-        <w:t>bag  of  seed</w:t>
-      </w:r>
-      <w:r>
-        <w:rPr>
-          <w:rFonts w:eastAsia="Times New Roman" w:cs="Times New Roman"/>
-        </w:rPr>
-        <w:t>. Show how he can get all the passengers</w:t>
-      </w:r>
-      <w:r>
-        <w:rPr>
-          <w:rFonts w:eastAsia="Times New Roman" w:cs="Times New Roman"/>
-        </w:rPr>
-        <w:t> to </w:t>
-      </w:r>
-      <w:r>
-        <w:rPr>
-          <w:rFonts w:eastAsia="Times New Roman" w:cs="Times New Roman"/>
-        </w:rPr>
-        <w:t xml:space="preserve">the other side, without </w:t>
-      </w:r>
-      <w:r>
-        <w:rPr>
-          <w:rFonts w:eastAsia="Times New Roman" w:cs="Times New Roman"/>
-        </w:rPr>
-        <w:t>leaving the wrong ones alone</w:t>
-      </w:r>
-      <w:r>
-        <w:rPr>
-          <w:rFonts w:eastAsia="Times New Roman" w:cs="Times New Roman"/>
-        </w:rPr>
-        <w:t xml:space="preserve"> </w:t>
-      </w:r>
-      <w:r>
-        <w:rPr>
-          <w:rFonts w:eastAsia="Times New Roman" w:cs="Times New Roman"/>
-        </w:rPr>
-        <w:t>together.</w:t>
+        <w:pStyle w:val="ListParagraph"/>
+        <w:numPr>
+          <w:ilvl w:val="0"/>
+          <w:numId w:val="1"/>
+        </w:numPr>
+      </w:pPr>
+      <w:r>
+        <w:t>Get himself, the cat, the parrot and the bag of seed across the river.</w:t>
       </w:r>
     </w:p>
     <w:p/>
@@ -294,6 +354,103 @@
     </w:sectPr>
   </w:body>
 </w:document>
+</file>
+
+<file path=word/numbering.xml><?xml version="1.0" encoding="utf-8"?>
+<w:numbering xmlns:wpc="http://schemas.microsoft.com/office/word/2010/wordprocessingCanvas" xmlns:mo="http://schemas.microsoft.com/office/mac/office/2008/main" xmlns:mc="http://schemas.openxmlformats.org/markup-compatibility/2006" xmlns:mv="urn:schemas-microsoft-com:mac:vml" xmlns:o="urn:schemas-microsoft-com:office:office" xmlns:r="http://schemas.openxmlformats.org/officeDocument/2006/relationships" xmlns:m="http://schemas.openxmlformats.org/officeDocument/2006/math" xmlns:v="urn:schemas-microsoft-com:vml" xmlns:wp14="http://schemas.microsoft.com/office/word/2010/wordprocessingDrawing" xmlns:wp="http://schemas.openxmlformats.org/drawingml/2006/wordprocessingDrawing" xmlns:w10="urn:schemas-microsoft-com:office:word" xmlns:w="http://schemas.openxmlformats.org/wordprocessingml/2006/main" xmlns:w14="http://schemas.microsoft.com/office/word/2010/wordml" xmlns:wpg="http://schemas.microsoft.com/office/word/2010/wordprocessingGroup" xmlns:wpi="http://schemas.microsoft.com/office/word/2010/wordprocessingInk" xmlns:wne="http://schemas.microsoft.com/office/word/2006/wordml" xmlns:wps="http://schemas.microsoft.com/office/word/2010/wordprocessingShape" mc:Ignorable="w14 wp14">
+  <w:abstractNum w:abstractNumId="0">
+    <w:nsid w:val="139D2C2C"/>
+    <w:multiLevelType w:val="hybridMultilevel"/>
+    <w:tmpl w:val="06F67AD8"/>
+    <w:lvl w:ilvl="0" w:tplc="DA244D04">
+      <w:start w:val="1"/>
+      <w:numFmt w:val="upperLetter"/>
+      <w:lvlText w:val="%1)"/>
+      <w:lvlJc w:val="left"/>
+      <w:pPr>
+        <w:ind w:left="720" w:hanging="360"/>
+      </w:pPr>
+      <w:rPr>
+        <w:rFonts w:hint="default"/>
+      </w:rPr>
+    </w:lvl>
+    <w:lvl w:ilvl="1" w:tplc="04090019" w:tentative="1">
+      <w:start w:val="1"/>
+      <w:numFmt w:val="lowerLetter"/>
+      <w:lvlText w:val="%2."/>
+      <w:lvlJc w:val="left"/>
+      <w:pPr>
+        <w:ind w:left="1440" w:hanging="360"/>
+      </w:pPr>
+    </w:lvl>
+    <w:lvl w:ilvl="2" w:tplc="0409001B" w:tentative="1">
+      <w:start w:val="1"/>
+      <w:numFmt w:val="lowerRoman"/>
+      <w:lvlText w:val="%3."/>
+      <w:lvlJc w:val="right"/>
+      <w:pPr>
+        <w:ind w:left="2160" w:hanging="180"/>
+      </w:pPr>
+    </w:lvl>
+    <w:lvl w:ilvl="3" w:tplc="0409000F" w:tentative="1">
+      <w:start w:val="1"/>
+      <w:numFmt w:val="decimal"/>
+      <w:lvlText w:val="%4."/>
+      <w:lvlJc w:val="left"/>
+      <w:pPr>
+        <w:ind w:left="2880" w:hanging="360"/>
+      </w:pPr>
+    </w:lvl>
+    <w:lvl w:ilvl="4" w:tplc="04090019" w:tentative="1">
+      <w:start w:val="1"/>
+      <w:numFmt w:val="lowerLetter"/>
+      <w:lvlText w:val="%5."/>
+      <w:lvlJc w:val="left"/>
+      <w:pPr>
+        <w:ind w:left="3600" w:hanging="360"/>
+      </w:pPr>
+    </w:lvl>
+    <w:lvl w:ilvl="5" w:tplc="0409001B" w:tentative="1">
+      <w:start w:val="1"/>
+      <w:numFmt w:val="lowerRoman"/>
+      <w:lvlText w:val="%6."/>
+      <w:lvlJc w:val="right"/>
+      <w:pPr>
+        <w:ind w:left="4320" w:hanging="180"/>
+      </w:pPr>
+    </w:lvl>
+    <w:lvl w:ilvl="6" w:tplc="0409000F" w:tentative="1">
+      <w:start w:val="1"/>
+      <w:numFmt w:val="decimal"/>
+      <w:lvlText w:val="%7."/>
+      <w:lvlJc w:val="left"/>
+      <w:pPr>
+        <w:ind w:left="5040" w:hanging="360"/>
+      </w:pPr>
+    </w:lvl>
+    <w:lvl w:ilvl="7" w:tplc="04090019" w:tentative="1">
+      <w:start w:val="1"/>
+      <w:numFmt w:val="lowerLetter"/>
+      <w:lvlText w:val="%8."/>
+      <w:lvlJc w:val="left"/>
+      <w:pPr>
+        <w:ind w:left="5760" w:hanging="360"/>
+      </w:pPr>
+    </w:lvl>
+    <w:lvl w:ilvl="8" w:tplc="0409001B" w:tentative="1">
+      <w:start w:val="1"/>
+      <w:numFmt w:val="lowerRoman"/>
+      <w:lvlText w:val="%9."/>
+      <w:lvlJc w:val="right"/>
+      <w:pPr>
+        <w:ind w:left="6480" w:hanging="180"/>
+      </w:pPr>
+    </w:lvl>
+  </w:abstractNum>
+  <w:num w:numId="1">
+    <w:abstractNumId w:val="0"/>
+  </w:num>
+</w:numbering>
 </file>
 
 <file path=word/styles.xml><?xml version="1.0" encoding="utf-8"?>
@@ -478,6 +635,17 @@
     <w:uiPriority w:val="99"/>
     <w:semiHidden/>
     <w:unhideWhenUsed/>
+  </w:style>
+  <w:style w:type="paragraph" w:styleId="ListParagraph">
+    <w:name w:val="List Paragraph"/>
+    <w:basedOn w:val="Normal"/>
+    <w:uiPriority w:val="34"/>
+    <w:qFormat/>
+    <w:rsid w:val="00285716"/>
+    <w:pPr>
+      <w:ind w:left="720"/>
+      <w:contextualSpacing/>
+    </w:pPr>
   </w:style>
 </w:styles>
 </file>
@@ -664,6 +832,17 @@
     <w:uiPriority w:val="99"/>
     <w:semiHidden/>
     <w:unhideWhenUsed/>
+  </w:style>
+  <w:style w:type="paragraph" w:styleId="ListParagraph">
+    <w:name w:val="List Paragraph"/>
+    <w:basedOn w:val="Normal"/>
+    <w:uiPriority w:val="34"/>
+    <w:qFormat/>
+    <w:rsid w:val="00285716"/>
+    <w:pPr>
+      <w:ind w:left="720"/>
+      <w:contextualSpacing/>
+    </w:pPr>
   </w:style>
 </w:styles>
 </file>

--- a/Lockett_Anthony_Problem Solving.docx
+++ b/Lockett_Anthony_Problem Solving.docx
@@ -292,7 +292,34 @@
         <w:rPr>
           <w:b/>
         </w:rPr>
-        <w:t>Answer 1</w:t>
+        <w:t xml:space="preserve">Answer </w:t>
+      </w:r>
+    </w:p>
+    <w:p>
+      <w:pPr>
+        <w:rPr>
+          <w:b/>
+        </w:rPr>
+      </w:pPr>
+      <w:r>
+        <w:rPr>
+          <w:b/>
+        </w:rPr>
+        <w:t>1</w:t>
+      </w:r>
+      <w:r>
+        <w:rPr>
+          <w:b/>
+        </w:rPr>
+        <w:t xml:space="preserve">. </w:t>
+      </w:r>
+      <w:bookmarkStart w:id="0" w:name="_GoBack"/>
+      <w:bookmarkEnd w:id="0"/>
+      <w:r>
+        <w:rPr>
+          <w:b/>
+        </w:rPr>
+        <w:t>Define The Problem</w:t>
       </w:r>
     </w:p>
     <w:p>
@@ -304,12 +331,7 @@
         </w:numPr>
       </w:pPr>
       <w:r>
-        <w:t>So the man nee</w:t>
-      </w:r>
-      <w:bookmarkStart w:id="0" w:name="_GoBack"/>
-      <w:bookmarkEnd w:id="0"/>
-      <w:r>
-        <w:t>d to use a boat that can only hold two things to transport himself, a cat, a parrot and a bag of seed to the other side of the river. He can’t leave certain combinations of things together because they may eat one or the other.</w:t>
+        <w:t>So the man need to use a boat that can only hold two things to transport himself, a cat, a parrot and a bag of seed to the other side of the river. He can’t leave certain combinations of things together because they may eat one or the other.</w:t>
       </w:r>
     </w:p>
     <w:p>
@@ -337,6 +359,224 @@
       </w:pPr>
       <w:r>
         <w:t>Get himself, the cat, the parrot and the bag of seed across the river.</w:t>
+      </w:r>
+    </w:p>
+    <w:p>
+      <w:pPr>
+        <w:rPr>
+          <w:b/>
+        </w:rPr>
+      </w:pPr>
+      <w:r>
+        <w:rPr>
+          <w:b/>
+        </w:rPr>
+        <w:t>2</w:t>
+      </w:r>
+      <w:r>
+        <w:rPr>
+          <w:b/>
+        </w:rPr>
+        <w:t>.Break The Problem Apart</w:t>
+      </w:r>
+    </w:p>
+    <w:p>
+      <w:pPr>
+        <w:pStyle w:val="ListParagraph"/>
+        <w:numPr>
+          <w:ilvl w:val="0"/>
+          <w:numId w:val="2"/>
+        </w:numPr>
+      </w:pPr>
+      <w:r>
+        <w:t xml:space="preserve">The </w:t>
+      </w:r>
+      <w:r>
+        <w:t>constraints are; the man can’t leave the cat with the parrot because the cat may eat the parrot. The man can leave the parrot with the bag of seed because the parrot may eat the bag of seed. The boat can only hold the man and one other item.</w:t>
+      </w:r>
+    </w:p>
+    <w:p>
+      <w:pPr>
+        <w:pStyle w:val="ListParagraph"/>
+        <w:numPr>
+          <w:ilvl w:val="0"/>
+          <w:numId w:val="2"/>
+        </w:numPr>
+      </w:pPr>
+      <w:r>
+        <w:t>The</w:t>
+      </w:r>
+      <w:r>
+        <w:t xml:space="preserve"> sub goals are the not have the cat eat the parrot and not have the parrot eat the bag of seed.</w:t>
+      </w:r>
+    </w:p>
+    <w:p>
+      <w:r>
+        <w:rPr>
+          <w:b/>
+        </w:rPr>
+        <w:t>3</w:t>
+      </w:r>
+      <w:r>
+        <w:rPr>
+          <w:b/>
+        </w:rPr>
+        <w:t xml:space="preserve">. Identify Potential Solutions </w:t>
+      </w:r>
+    </w:p>
+    <w:p>
+      <w:pPr>
+        <w:pStyle w:val="ListParagraph"/>
+        <w:numPr>
+          <w:ilvl w:val="0"/>
+          <w:numId w:val="3"/>
+        </w:numPr>
+      </w:pPr>
+      <w:r>
+        <w:t>So the cat wont eat the parrot, don’t leave them together unattended. So the bag of seed won’t get eaten, don’t leave the parrot with the bag of seed.</w:t>
+      </w:r>
+    </w:p>
+    <w:p>
+      <w:pPr>
+        <w:rPr>
+          <w:b/>
+        </w:rPr>
+      </w:pPr>
+      <w:r>
+        <w:rPr>
+          <w:b/>
+        </w:rPr>
+        <w:t>4</w:t>
+      </w:r>
+      <w:r>
+        <w:rPr>
+          <w:rFonts w:eastAsia="Times New Roman" w:cs="Times New Roman"/>
+        </w:rPr>
+        <w:t xml:space="preserve">. </w:t>
+      </w:r>
+      <w:r>
+        <w:rPr>
+          <w:rFonts w:eastAsia="Times New Roman" w:cs="Times New Roman"/>
+          <w:b/>
+        </w:rPr>
+        <w:t>Evaluate Each Potential S</w:t>
+      </w:r>
+      <w:r>
+        <w:rPr>
+          <w:rFonts w:eastAsia="Times New Roman" w:cs="Times New Roman"/>
+          <w:b/>
+        </w:rPr>
+        <w:t>oluti</w:t>
+      </w:r>
+      <w:r>
+        <w:rPr>
+          <w:rFonts w:eastAsia="Times New Roman" w:cs="Times New Roman"/>
+          <w:b/>
+        </w:rPr>
+        <w:t>on</w:t>
+      </w:r>
+      <w:r>
+        <w:rPr>
+          <w:b/>
+        </w:rPr>
+        <w:t xml:space="preserve"> </w:t>
+      </w:r>
+    </w:p>
+    <w:p>
+      <w:pPr>
+        <w:pStyle w:val="ListParagraph"/>
+        <w:numPr>
+          <w:ilvl w:val="0"/>
+          <w:numId w:val="4"/>
+        </w:numPr>
+      </w:pPr>
+      <w:r>
+        <w:t>The solutions could work if they are executed right, in the right order.</w:t>
+      </w:r>
+    </w:p>
+    <w:p>
+      <w:pPr>
+        <w:pStyle w:val="ListParagraph"/>
+        <w:numPr>
+          <w:ilvl w:val="0"/>
+          <w:numId w:val="4"/>
+        </w:numPr>
+      </w:pPr>
+      <w:r>
+        <w:t>I do believe that the before mention solutions can work.</w:t>
+      </w:r>
+    </w:p>
+    <w:p>
+      <w:pPr>
+        <w:rPr>
+          <w:rFonts w:eastAsia="Times New Roman" w:cs="Times New Roman"/>
+          <w:b/>
+        </w:rPr>
+      </w:pPr>
+      <w:r>
+        <w:rPr>
+          <w:b/>
+        </w:rPr>
+        <w:t>5</w:t>
+      </w:r>
+      <w:r>
+        <w:rPr>
+          <w:rFonts w:ascii="Helvetica" w:eastAsia="Times New Roman" w:hAnsi="Helvetica" w:cs="Times New Roman"/>
+          <w:sz w:val="30"/>
+          <w:szCs w:val="30"/>
+        </w:rPr>
+        <w:t xml:space="preserve">. </w:t>
+      </w:r>
+      <w:r>
+        <w:rPr>
+          <w:rFonts w:eastAsia="Times New Roman" w:cs="Times New Roman"/>
+          <w:b/>
+        </w:rPr>
+        <w:t>Choose A Solution and Develop A Plan To I</w:t>
+      </w:r>
+      <w:r>
+        <w:rPr>
+          <w:rFonts w:eastAsia="Times New Roman" w:cs="Times New Roman"/>
+          <w:b/>
+        </w:rPr>
+        <w:t xml:space="preserve">mplement </w:t>
+      </w:r>
+    </w:p>
+    <w:p>
+      <w:pPr>
+        <w:pStyle w:val="ListParagraph"/>
+        <w:numPr>
+          <w:ilvl w:val="0"/>
+          <w:numId w:val="5"/>
+        </w:numPr>
+      </w:pPr>
+      <w:r>
+        <w:t xml:space="preserve">The solution </w:t>
+      </w:r>
+      <w:r>
+        <w:t>I propose is since the boat only has two spots and the man has to take up one, the man can put the parrot in the boat, pick up and hold the cat, make it across the river. Drop off the parrot, while still holding the cat and head back for the bag of seed. Put the bag of seed in the boat, while still holding the cat and make a second trip across the river.</w:t>
+      </w:r>
+    </w:p>
+    <w:p>
+      <w:pPr>
+        <w:pStyle w:val="ListParagraph"/>
+        <w:numPr>
+          <w:ilvl w:val="0"/>
+          <w:numId w:val="5"/>
+        </w:numPr>
+      </w:pPr>
+      <w:r>
+        <w:t>I thought about taking the cat first but the parrot would have eaten the seed. So I thought taking the seed first, but the cat would have eaten the parrot. Then I thought about taking</w:t>
+      </w:r>
+      <w:r>
+        <w:t xml:space="preserve"> </w:t>
+      </w:r>
+      <w:r>
+        <w:t xml:space="preserve">the parrot first but after the second trip </w:t>
+      </w:r>
+      <w:r>
+        <w:lastRenderedPageBreak/>
+        <w:t>something would have gotten eaten. Then I reread the problem and it didn’t say the man could not hold a item or the number of trips he had to make so that is how I got my solution.</w:t>
       </w:r>
     </w:p>
     <w:p/>
@@ -447,8 +687,376 @@
       </w:pPr>
     </w:lvl>
   </w:abstractNum>
+  <w:abstractNum w:abstractNumId="1">
+    <w:nsid w:val="13DC109C"/>
+    <w:multiLevelType w:val="hybridMultilevel"/>
+    <w:tmpl w:val="C194F560"/>
+    <w:lvl w:ilvl="0" w:tplc="216C9440">
+      <w:start w:val="1"/>
+      <w:numFmt w:val="upperLetter"/>
+      <w:lvlText w:val="%1)"/>
+      <w:lvlJc w:val="left"/>
+      <w:pPr>
+        <w:ind w:left="720" w:hanging="360"/>
+      </w:pPr>
+      <w:rPr>
+        <w:rFonts w:hint="default"/>
+      </w:rPr>
+    </w:lvl>
+    <w:lvl w:ilvl="1" w:tplc="04090019" w:tentative="1">
+      <w:start w:val="1"/>
+      <w:numFmt w:val="lowerLetter"/>
+      <w:lvlText w:val="%2."/>
+      <w:lvlJc w:val="left"/>
+      <w:pPr>
+        <w:ind w:left="1440" w:hanging="360"/>
+      </w:pPr>
+    </w:lvl>
+    <w:lvl w:ilvl="2" w:tplc="0409001B" w:tentative="1">
+      <w:start w:val="1"/>
+      <w:numFmt w:val="lowerRoman"/>
+      <w:lvlText w:val="%3."/>
+      <w:lvlJc w:val="right"/>
+      <w:pPr>
+        <w:ind w:left="2160" w:hanging="180"/>
+      </w:pPr>
+    </w:lvl>
+    <w:lvl w:ilvl="3" w:tplc="0409000F" w:tentative="1">
+      <w:start w:val="1"/>
+      <w:numFmt w:val="decimal"/>
+      <w:lvlText w:val="%4."/>
+      <w:lvlJc w:val="left"/>
+      <w:pPr>
+        <w:ind w:left="2880" w:hanging="360"/>
+      </w:pPr>
+    </w:lvl>
+    <w:lvl w:ilvl="4" w:tplc="04090019" w:tentative="1">
+      <w:start w:val="1"/>
+      <w:numFmt w:val="lowerLetter"/>
+      <w:lvlText w:val="%5."/>
+      <w:lvlJc w:val="left"/>
+      <w:pPr>
+        <w:ind w:left="3600" w:hanging="360"/>
+      </w:pPr>
+    </w:lvl>
+    <w:lvl w:ilvl="5" w:tplc="0409001B" w:tentative="1">
+      <w:start w:val="1"/>
+      <w:numFmt w:val="lowerRoman"/>
+      <w:lvlText w:val="%6."/>
+      <w:lvlJc w:val="right"/>
+      <w:pPr>
+        <w:ind w:left="4320" w:hanging="180"/>
+      </w:pPr>
+    </w:lvl>
+    <w:lvl w:ilvl="6" w:tplc="0409000F" w:tentative="1">
+      <w:start w:val="1"/>
+      <w:numFmt w:val="decimal"/>
+      <w:lvlText w:val="%7."/>
+      <w:lvlJc w:val="left"/>
+      <w:pPr>
+        <w:ind w:left="5040" w:hanging="360"/>
+      </w:pPr>
+    </w:lvl>
+    <w:lvl w:ilvl="7" w:tplc="04090019" w:tentative="1">
+      <w:start w:val="1"/>
+      <w:numFmt w:val="lowerLetter"/>
+      <w:lvlText w:val="%8."/>
+      <w:lvlJc w:val="left"/>
+      <w:pPr>
+        <w:ind w:left="5760" w:hanging="360"/>
+      </w:pPr>
+    </w:lvl>
+    <w:lvl w:ilvl="8" w:tplc="0409001B" w:tentative="1">
+      <w:start w:val="1"/>
+      <w:numFmt w:val="lowerRoman"/>
+      <w:lvlText w:val="%9."/>
+      <w:lvlJc w:val="right"/>
+      <w:pPr>
+        <w:ind w:left="6480" w:hanging="180"/>
+      </w:pPr>
+    </w:lvl>
+  </w:abstractNum>
+  <w:abstractNum w:abstractNumId="2">
+    <w:nsid w:val="25B13D45"/>
+    <w:multiLevelType w:val="hybridMultilevel"/>
+    <w:tmpl w:val="AD7CFBB6"/>
+    <w:lvl w:ilvl="0" w:tplc="9E12B448">
+      <w:start w:val="1"/>
+      <w:numFmt w:val="upperLetter"/>
+      <w:lvlText w:val="%1)"/>
+      <w:lvlJc w:val="left"/>
+      <w:pPr>
+        <w:ind w:left="720" w:hanging="360"/>
+      </w:pPr>
+      <w:rPr>
+        <w:rFonts w:hint="default"/>
+      </w:rPr>
+    </w:lvl>
+    <w:lvl w:ilvl="1" w:tplc="04090019" w:tentative="1">
+      <w:start w:val="1"/>
+      <w:numFmt w:val="lowerLetter"/>
+      <w:lvlText w:val="%2."/>
+      <w:lvlJc w:val="left"/>
+      <w:pPr>
+        <w:ind w:left="1440" w:hanging="360"/>
+      </w:pPr>
+    </w:lvl>
+    <w:lvl w:ilvl="2" w:tplc="0409001B" w:tentative="1">
+      <w:start w:val="1"/>
+      <w:numFmt w:val="lowerRoman"/>
+      <w:lvlText w:val="%3."/>
+      <w:lvlJc w:val="right"/>
+      <w:pPr>
+        <w:ind w:left="2160" w:hanging="180"/>
+      </w:pPr>
+    </w:lvl>
+    <w:lvl w:ilvl="3" w:tplc="0409000F" w:tentative="1">
+      <w:start w:val="1"/>
+      <w:numFmt w:val="decimal"/>
+      <w:lvlText w:val="%4."/>
+      <w:lvlJc w:val="left"/>
+      <w:pPr>
+        <w:ind w:left="2880" w:hanging="360"/>
+      </w:pPr>
+    </w:lvl>
+    <w:lvl w:ilvl="4" w:tplc="04090019" w:tentative="1">
+      <w:start w:val="1"/>
+      <w:numFmt w:val="lowerLetter"/>
+      <w:lvlText w:val="%5."/>
+      <w:lvlJc w:val="left"/>
+      <w:pPr>
+        <w:ind w:left="3600" w:hanging="360"/>
+      </w:pPr>
+    </w:lvl>
+    <w:lvl w:ilvl="5" w:tplc="0409001B" w:tentative="1">
+      <w:start w:val="1"/>
+      <w:numFmt w:val="lowerRoman"/>
+      <w:lvlText w:val="%6."/>
+      <w:lvlJc w:val="right"/>
+      <w:pPr>
+        <w:ind w:left="4320" w:hanging="180"/>
+      </w:pPr>
+    </w:lvl>
+    <w:lvl w:ilvl="6" w:tplc="0409000F" w:tentative="1">
+      <w:start w:val="1"/>
+      <w:numFmt w:val="decimal"/>
+      <w:lvlText w:val="%7."/>
+      <w:lvlJc w:val="left"/>
+      <w:pPr>
+        <w:ind w:left="5040" w:hanging="360"/>
+      </w:pPr>
+    </w:lvl>
+    <w:lvl w:ilvl="7" w:tplc="04090019" w:tentative="1">
+      <w:start w:val="1"/>
+      <w:numFmt w:val="lowerLetter"/>
+      <w:lvlText w:val="%8."/>
+      <w:lvlJc w:val="left"/>
+      <w:pPr>
+        <w:ind w:left="5760" w:hanging="360"/>
+      </w:pPr>
+    </w:lvl>
+    <w:lvl w:ilvl="8" w:tplc="0409001B" w:tentative="1">
+      <w:start w:val="1"/>
+      <w:numFmt w:val="lowerRoman"/>
+      <w:lvlText w:val="%9."/>
+      <w:lvlJc w:val="right"/>
+      <w:pPr>
+        <w:ind w:left="6480" w:hanging="180"/>
+      </w:pPr>
+    </w:lvl>
+  </w:abstractNum>
+  <w:abstractNum w:abstractNumId="3">
+    <w:nsid w:val="2BA517E4"/>
+    <w:multiLevelType w:val="hybridMultilevel"/>
+    <w:tmpl w:val="15E0A08E"/>
+    <w:lvl w:ilvl="0" w:tplc="6EBEF992">
+      <w:start w:val="1"/>
+      <w:numFmt w:val="upperLetter"/>
+      <w:lvlText w:val="%1)"/>
+      <w:lvlJc w:val="left"/>
+      <w:pPr>
+        <w:ind w:left="720" w:hanging="360"/>
+      </w:pPr>
+      <w:rPr>
+        <w:rFonts w:hint="default"/>
+      </w:rPr>
+    </w:lvl>
+    <w:lvl w:ilvl="1" w:tplc="04090019" w:tentative="1">
+      <w:start w:val="1"/>
+      <w:numFmt w:val="lowerLetter"/>
+      <w:lvlText w:val="%2."/>
+      <w:lvlJc w:val="left"/>
+      <w:pPr>
+        <w:ind w:left="1440" w:hanging="360"/>
+      </w:pPr>
+    </w:lvl>
+    <w:lvl w:ilvl="2" w:tplc="0409001B" w:tentative="1">
+      <w:start w:val="1"/>
+      <w:numFmt w:val="lowerRoman"/>
+      <w:lvlText w:val="%3."/>
+      <w:lvlJc w:val="right"/>
+      <w:pPr>
+        <w:ind w:left="2160" w:hanging="180"/>
+      </w:pPr>
+    </w:lvl>
+    <w:lvl w:ilvl="3" w:tplc="0409000F" w:tentative="1">
+      <w:start w:val="1"/>
+      <w:numFmt w:val="decimal"/>
+      <w:lvlText w:val="%4."/>
+      <w:lvlJc w:val="left"/>
+      <w:pPr>
+        <w:ind w:left="2880" w:hanging="360"/>
+      </w:pPr>
+    </w:lvl>
+    <w:lvl w:ilvl="4" w:tplc="04090019" w:tentative="1">
+      <w:start w:val="1"/>
+      <w:numFmt w:val="lowerLetter"/>
+      <w:lvlText w:val="%5."/>
+      <w:lvlJc w:val="left"/>
+      <w:pPr>
+        <w:ind w:left="3600" w:hanging="360"/>
+      </w:pPr>
+    </w:lvl>
+    <w:lvl w:ilvl="5" w:tplc="0409001B" w:tentative="1">
+      <w:start w:val="1"/>
+      <w:numFmt w:val="lowerRoman"/>
+      <w:lvlText w:val="%6."/>
+      <w:lvlJc w:val="right"/>
+      <w:pPr>
+        <w:ind w:left="4320" w:hanging="180"/>
+      </w:pPr>
+    </w:lvl>
+    <w:lvl w:ilvl="6" w:tplc="0409000F" w:tentative="1">
+      <w:start w:val="1"/>
+      <w:numFmt w:val="decimal"/>
+      <w:lvlText w:val="%7."/>
+      <w:lvlJc w:val="left"/>
+      <w:pPr>
+        <w:ind w:left="5040" w:hanging="360"/>
+      </w:pPr>
+    </w:lvl>
+    <w:lvl w:ilvl="7" w:tplc="04090019" w:tentative="1">
+      <w:start w:val="1"/>
+      <w:numFmt w:val="lowerLetter"/>
+      <w:lvlText w:val="%8."/>
+      <w:lvlJc w:val="left"/>
+      <w:pPr>
+        <w:ind w:left="5760" w:hanging="360"/>
+      </w:pPr>
+    </w:lvl>
+    <w:lvl w:ilvl="8" w:tplc="0409001B" w:tentative="1">
+      <w:start w:val="1"/>
+      <w:numFmt w:val="lowerRoman"/>
+      <w:lvlText w:val="%9."/>
+      <w:lvlJc w:val="right"/>
+      <w:pPr>
+        <w:ind w:left="6480" w:hanging="180"/>
+      </w:pPr>
+    </w:lvl>
+  </w:abstractNum>
+  <w:abstractNum w:abstractNumId="4">
+    <w:nsid w:val="5CA61249"/>
+    <w:multiLevelType w:val="hybridMultilevel"/>
+    <w:tmpl w:val="1A046ED6"/>
+    <w:lvl w:ilvl="0" w:tplc="E35AB360">
+      <w:start w:val="1"/>
+      <w:numFmt w:val="upperLetter"/>
+      <w:lvlText w:val="%1)"/>
+      <w:lvlJc w:val="left"/>
+      <w:pPr>
+        <w:ind w:left="720" w:hanging="360"/>
+      </w:pPr>
+      <w:rPr>
+        <w:rFonts w:hint="default"/>
+      </w:rPr>
+    </w:lvl>
+    <w:lvl w:ilvl="1" w:tplc="04090019" w:tentative="1">
+      <w:start w:val="1"/>
+      <w:numFmt w:val="lowerLetter"/>
+      <w:lvlText w:val="%2."/>
+      <w:lvlJc w:val="left"/>
+      <w:pPr>
+        <w:ind w:left="1440" w:hanging="360"/>
+      </w:pPr>
+    </w:lvl>
+    <w:lvl w:ilvl="2" w:tplc="0409001B" w:tentative="1">
+      <w:start w:val="1"/>
+      <w:numFmt w:val="lowerRoman"/>
+      <w:lvlText w:val="%3."/>
+      <w:lvlJc w:val="right"/>
+      <w:pPr>
+        <w:ind w:left="2160" w:hanging="180"/>
+      </w:pPr>
+    </w:lvl>
+    <w:lvl w:ilvl="3" w:tplc="0409000F" w:tentative="1">
+      <w:start w:val="1"/>
+      <w:numFmt w:val="decimal"/>
+      <w:lvlText w:val="%4."/>
+      <w:lvlJc w:val="left"/>
+      <w:pPr>
+        <w:ind w:left="2880" w:hanging="360"/>
+      </w:pPr>
+    </w:lvl>
+    <w:lvl w:ilvl="4" w:tplc="04090019" w:tentative="1">
+      <w:start w:val="1"/>
+      <w:numFmt w:val="lowerLetter"/>
+      <w:lvlText w:val="%5."/>
+      <w:lvlJc w:val="left"/>
+      <w:pPr>
+        <w:ind w:left="3600" w:hanging="360"/>
+      </w:pPr>
+    </w:lvl>
+    <w:lvl w:ilvl="5" w:tplc="0409001B" w:tentative="1">
+      <w:start w:val="1"/>
+      <w:numFmt w:val="lowerRoman"/>
+      <w:lvlText w:val="%6."/>
+      <w:lvlJc w:val="right"/>
+      <w:pPr>
+        <w:ind w:left="4320" w:hanging="180"/>
+      </w:pPr>
+    </w:lvl>
+    <w:lvl w:ilvl="6" w:tplc="0409000F" w:tentative="1">
+      <w:start w:val="1"/>
+      <w:numFmt w:val="decimal"/>
+      <w:lvlText w:val="%7."/>
+      <w:lvlJc w:val="left"/>
+      <w:pPr>
+        <w:ind w:left="5040" w:hanging="360"/>
+      </w:pPr>
+    </w:lvl>
+    <w:lvl w:ilvl="7" w:tplc="04090019" w:tentative="1">
+      <w:start w:val="1"/>
+      <w:numFmt w:val="lowerLetter"/>
+      <w:lvlText w:val="%8."/>
+      <w:lvlJc w:val="left"/>
+      <w:pPr>
+        <w:ind w:left="5760" w:hanging="360"/>
+      </w:pPr>
+    </w:lvl>
+    <w:lvl w:ilvl="8" w:tplc="0409001B" w:tentative="1">
+      <w:start w:val="1"/>
+      <w:numFmt w:val="lowerRoman"/>
+      <w:lvlText w:val="%9."/>
+      <w:lvlJc w:val="right"/>
+      <w:pPr>
+        <w:ind w:left="6480" w:hanging="180"/>
+      </w:pPr>
+    </w:lvl>
+  </w:abstractNum>
   <w:num w:numId="1">
     <w:abstractNumId w:val="0"/>
+  </w:num>
+  <w:num w:numId="2">
+    <w:abstractNumId w:val="1"/>
+  </w:num>
+  <w:num w:numId="3">
+    <w:abstractNumId w:val="4"/>
+  </w:num>
+  <w:num w:numId="4">
+    <w:abstractNumId w:val="3"/>
+  </w:num>
+  <w:num w:numId="5">
+    <w:abstractNumId w:val="2"/>
   </w:num>
 </w:numbering>
 </file>

--- a/Lockett_Anthony_Problem Solving.docx
+++ b/Lockett_Anthony_Problem Solving.docx
@@ -313,8 +313,6 @@
         </w:rPr>
         <w:t xml:space="preserve">. </w:t>
       </w:r>
-      <w:bookmarkStart w:id="0" w:name="_GoBack"/>
-      <w:bookmarkEnd w:id="0"/>
       <w:r>
         <w:rPr>
           <w:b/>
@@ -579,6 +577,449 @@
         <w:t>something would have gotten eaten. Then I reread the problem and it didn’t say the man could not hold a item or the number of trips he had to make so that is how I got my solution.</w:t>
       </w:r>
     </w:p>
+    <w:p/>
+    <w:p>
+      <w:pPr>
+        <w:rPr>
+          <w:b/>
+        </w:rPr>
+      </w:pPr>
+      <w:r>
+        <w:rPr>
+          <w:b/>
+        </w:rPr>
+        <w:t>Problem 2</w:t>
+      </w:r>
+    </w:p>
+    <w:p>
+      <w:pPr>
+        <w:rPr>
+          <w:rFonts w:eastAsia="Times New Roman" w:cs="Times New Roman"/>
+          <w:color w:val="808080" w:themeColor="background1" w:themeShade="80"/>
+        </w:rPr>
+      </w:pPr>
+      <w:r>
+        <w:rPr>
+          <w:rFonts w:eastAsia="Times New Roman" w:cs="Times New Roman"/>
+          <w:color w:val="808080" w:themeColor="background1" w:themeShade="80"/>
+        </w:rPr>
+        <w:t>Socks in the Dark:</w:t>
+      </w:r>
+    </w:p>
+    <w:p>
+      <w:pPr>
+        <w:rPr>
+          <w:rFonts w:eastAsia="Times New Roman" w:cs="Times New Roman"/>
+        </w:rPr>
+      </w:pPr>
+      <w:r>
+        <w:rPr>
+          <w:rFonts w:eastAsia="Times New Roman" w:cs="Times New Roman"/>
+        </w:rPr>
+        <w:t>There are 20 socks in</w:t>
+      </w:r>
+      <w:r>
+        <w:rPr>
+          <w:rFonts w:eastAsia="Times New Roman" w:cs="Times New Roman"/>
+        </w:rPr>
+        <w:t> a</w:t>
+      </w:r>
+      <w:r>
+        <w:rPr>
+          <w:rFonts w:eastAsia="Times New Roman" w:cs="Times New Roman"/>
+        </w:rPr>
+        <w:t xml:space="preserve"> drawer: 5</w:t>
+      </w:r>
+      <w:r>
+        <w:rPr>
+          <w:rFonts w:eastAsia="Times New Roman" w:cs="Times New Roman"/>
+        </w:rPr>
+        <w:t> pairs</w:t>
+      </w:r>
+      <w:r>
+        <w:rPr>
+          <w:rFonts w:eastAsia="Times New Roman" w:cs="Times New Roman"/>
+        </w:rPr>
+        <w:t xml:space="preserve"> of black</w:t>
+      </w:r>
+      <w:r>
+        <w:rPr>
+          <w:rFonts w:eastAsia="Times New Roman" w:cs="Times New Roman"/>
+        </w:rPr>
+        <w:t> socks, 3 pairs of brown and 2 pairs of white</w:t>
+      </w:r>
+      <w:r>
+        <w:rPr>
+          <w:rFonts w:eastAsia="Times New Roman" w:cs="Times New Roman"/>
+        </w:rPr>
+        <w:t xml:space="preserve">. You select the socks in the dark and can check them only after a selection has been made. What is the smallest </w:t>
+      </w:r>
+      <w:r>
+        <w:rPr>
+          <w:rFonts w:eastAsia="Times New Roman" w:cs="Times New Roman"/>
+        </w:rPr>
+        <w:t xml:space="preserve">number of socks you need to guarantee getting the </w:t>
+      </w:r>
+      <w:proofErr w:type="gramStart"/>
+      <w:r>
+        <w:rPr>
+          <w:rFonts w:eastAsia="Times New Roman" w:cs="Times New Roman"/>
+        </w:rPr>
+        <w:t>following:</w:t>
+      </w:r>
+      <w:proofErr w:type="gramEnd"/>
+    </w:p>
+    <w:p>
+      <w:pPr>
+        <w:rPr>
+          <w:rFonts w:eastAsia="Times New Roman" w:cs="Times New Roman"/>
+        </w:rPr>
+      </w:pPr>
+      <w:r>
+        <w:rPr>
+          <w:rFonts w:eastAsia="Times New Roman" w:cs="Times New Roman"/>
+        </w:rPr>
+        <w:t>a)</w:t>
+      </w:r>
+      <w:r>
+        <w:rPr>
+          <w:rFonts w:eastAsia="Times New Roman" w:cs="Times New Roman"/>
+        </w:rPr>
+        <w:t xml:space="preserve"> </w:t>
+      </w:r>
+      <w:r>
+        <w:rPr>
+          <w:rFonts w:eastAsia="Times New Roman" w:cs="Times New Roman"/>
+        </w:rPr>
+        <w:t>At</w:t>
+      </w:r>
+      <w:r>
+        <w:rPr>
+          <w:rFonts w:eastAsia="Times New Roman" w:cs="Times New Roman"/>
+        </w:rPr>
+        <w:t xml:space="preserve"> least one matching</w:t>
+      </w:r>
+      <w:r>
+        <w:rPr>
+          <w:rFonts w:eastAsia="Times New Roman" w:cs="Times New Roman"/>
+        </w:rPr>
+        <w:t> pair</w:t>
+      </w:r>
+    </w:p>
+    <w:p>
+      <w:pPr>
+        <w:rPr>
+          <w:rFonts w:eastAsia="Times New Roman" w:cs="Times New Roman"/>
+        </w:rPr>
+      </w:pPr>
+      <w:r>
+        <w:rPr>
+          <w:rFonts w:eastAsia="Times New Roman" w:cs="Times New Roman"/>
+        </w:rPr>
+        <w:t>b)</w:t>
+      </w:r>
+      <w:r>
+        <w:rPr>
+          <w:rFonts w:eastAsia="Times New Roman" w:cs="Times New Roman"/>
+        </w:rPr>
+        <w:t xml:space="preserve"> At least one matching </w:t>
+      </w:r>
+      <w:r>
+        <w:rPr>
+          <w:rFonts w:eastAsia="Times New Roman" w:cs="Times New Roman"/>
+        </w:rPr>
+        <w:t>pair</w:t>
+      </w:r>
+      <w:r>
+        <w:rPr>
+          <w:rFonts w:eastAsia="Times New Roman" w:cs="Times New Roman"/>
+        </w:rPr>
+        <w:t xml:space="preserve"> of each</w:t>
+      </w:r>
+      <w:r>
+        <w:rPr>
+          <w:rFonts w:eastAsia="Times New Roman" w:cs="Times New Roman"/>
+        </w:rPr>
+        <w:t> c</w:t>
+      </w:r>
+      <w:r>
+        <w:rPr>
+          <w:rFonts w:eastAsia="Times New Roman" w:cs="Times New Roman"/>
+        </w:rPr>
+        <w:t>olor</w:t>
+      </w:r>
+    </w:p>
+    <w:p>
+      <w:pPr>
+        <w:rPr>
+          <w:rFonts w:eastAsia="Times New Roman" w:cs="Times New Roman"/>
+        </w:rPr>
+      </w:pPr>
+    </w:p>
+    <w:p>
+      <w:pPr>
+        <w:rPr>
+          <w:b/>
+        </w:rPr>
+      </w:pPr>
+      <w:r>
+        <w:rPr>
+          <w:b/>
+        </w:rPr>
+        <w:t xml:space="preserve">Answer </w:t>
+      </w:r>
+    </w:p>
+    <w:p>
+      <w:pPr>
+        <w:rPr>
+          <w:b/>
+        </w:rPr>
+      </w:pPr>
+      <w:r>
+        <w:rPr>
+          <w:b/>
+        </w:rPr>
+        <w:t>1</w:t>
+      </w:r>
+      <w:r>
+        <w:rPr>
+          <w:b/>
+        </w:rPr>
+        <w:t>. Define The Problem</w:t>
+      </w:r>
+    </w:p>
+    <w:p>
+      <w:pPr>
+        <w:pStyle w:val="ListParagraph"/>
+        <w:numPr>
+          <w:ilvl w:val="0"/>
+          <w:numId w:val="7"/>
+        </w:numPr>
+      </w:pPr>
+      <w:r>
+        <w:t>There are 20 socks in the drawer, 5 pair of black, 3 pairs of brown and 2 pairs of white ones. We need to find out the smallest number of socks to guarantee a matching pair and a matching pair of each color.</w:t>
+      </w:r>
+    </w:p>
+    <w:p>
+      <w:pPr>
+        <w:pStyle w:val="ListParagraph"/>
+        <w:numPr>
+          <w:ilvl w:val="0"/>
+          <w:numId w:val="7"/>
+        </w:numPr>
+      </w:pPr>
+      <w:r>
+        <w:t>The</w:t>
+      </w:r>
+      <w:r>
+        <w:t>re are 10 black socks, 6 brown socks and 4 white socks.</w:t>
+      </w:r>
+    </w:p>
+    <w:p>
+      <w:pPr>
+        <w:pStyle w:val="ListParagraph"/>
+        <w:numPr>
+          <w:ilvl w:val="0"/>
+          <w:numId w:val="7"/>
+        </w:numPr>
+      </w:pPr>
+      <w:r>
+        <w:t>Make the least amount of selections and achieve both goals</w:t>
+      </w:r>
+      <w:r>
+        <w:t>.</w:t>
+      </w:r>
+    </w:p>
+    <w:p>
+      <w:pPr>
+        <w:rPr>
+          <w:b/>
+        </w:rPr>
+      </w:pPr>
+      <w:r>
+        <w:rPr>
+          <w:b/>
+        </w:rPr>
+        <w:t>2.Break The Problem Apart</w:t>
+      </w:r>
+    </w:p>
+    <w:p>
+      <w:pPr>
+        <w:pStyle w:val="ListParagraph"/>
+        <w:numPr>
+          <w:ilvl w:val="0"/>
+          <w:numId w:val="9"/>
+        </w:numPr>
+      </w:pPr>
+      <w:r>
+        <w:t xml:space="preserve">The constraints are; </w:t>
+      </w:r>
+      <w:r>
+        <w:t>we need to keep the selection number low and we don’t get any do overs.</w:t>
+      </w:r>
+    </w:p>
+    <w:p>
+      <w:pPr>
+        <w:pStyle w:val="ListParagraph"/>
+        <w:numPr>
+          <w:ilvl w:val="0"/>
+          <w:numId w:val="9"/>
+        </w:numPr>
+      </w:pPr>
+      <w:r>
+        <w:t>The sub goal is to</w:t>
+      </w:r>
+      <w:r>
+        <w:t xml:space="preserve"> </w:t>
+      </w:r>
+      <w:r>
+        <w:t>get 4 total pairs of socks.</w:t>
+      </w:r>
+    </w:p>
+    <w:p>
+      <w:r>
+        <w:rPr>
+          <w:b/>
+        </w:rPr>
+        <w:t xml:space="preserve">3. Identify Potential Solutions </w:t>
+      </w:r>
+    </w:p>
+    <w:p>
+      <w:pPr>
+        <w:pStyle w:val="ListParagraph"/>
+        <w:numPr>
+          <w:ilvl w:val="0"/>
+          <w:numId w:val="11"/>
+        </w:numPr>
+      </w:pPr>
+      <w:r>
+        <w:t>By there being more black socks, we have a higher chance of selecting a pair of them in fewer tries</w:t>
+      </w:r>
+      <w:r>
+        <w:t>.</w:t>
+      </w:r>
+    </w:p>
+    <w:p>
+      <w:pPr>
+        <w:rPr>
+          <w:b/>
+        </w:rPr>
+      </w:pPr>
+      <w:r>
+        <w:rPr>
+          <w:b/>
+        </w:rPr>
+        <w:t>4</w:t>
+      </w:r>
+      <w:r>
+        <w:rPr>
+          <w:rFonts w:eastAsia="Times New Roman" w:cs="Times New Roman"/>
+        </w:rPr>
+        <w:t xml:space="preserve">. </w:t>
+      </w:r>
+      <w:r>
+        <w:rPr>
+          <w:rFonts w:eastAsia="Times New Roman" w:cs="Times New Roman"/>
+          <w:b/>
+        </w:rPr>
+        <w:t>Evaluate Each Potential S</w:t>
+      </w:r>
+      <w:r>
+        <w:rPr>
+          <w:rFonts w:eastAsia="Times New Roman" w:cs="Times New Roman"/>
+          <w:b/>
+        </w:rPr>
+        <w:t>oluti</w:t>
+      </w:r>
+      <w:r>
+        <w:rPr>
+          <w:rFonts w:eastAsia="Times New Roman" w:cs="Times New Roman"/>
+          <w:b/>
+        </w:rPr>
+        <w:t>on</w:t>
+      </w:r>
+      <w:r>
+        <w:rPr>
+          <w:b/>
+        </w:rPr>
+        <w:t xml:space="preserve"> </w:t>
+      </w:r>
+    </w:p>
+    <w:p>
+      <w:pPr>
+        <w:pStyle w:val="ListParagraph"/>
+        <w:numPr>
+          <w:ilvl w:val="0"/>
+          <w:numId w:val="13"/>
+        </w:numPr>
+      </w:pPr>
+      <w:r>
+        <w:t>Yes.</w:t>
+      </w:r>
+    </w:p>
+    <w:p>
+      <w:pPr>
+        <w:pStyle w:val="ListParagraph"/>
+        <w:numPr>
+          <w:ilvl w:val="0"/>
+          <w:numId w:val="13"/>
+        </w:numPr>
+      </w:pPr>
+      <w:r>
+        <w:t>Yes.</w:t>
+      </w:r>
+    </w:p>
+    <w:p>
+      <w:pPr>
+        <w:rPr>
+          <w:rFonts w:eastAsia="Times New Roman" w:cs="Times New Roman"/>
+          <w:b/>
+        </w:rPr>
+      </w:pPr>
+      <w:r>
+        <w:rPr>
+          <w:b/>
+        </w:rPr>
+        <w:t>5</w:t>
+      </w:r>
+      <w:r>
+        <w:rPr>
+          <w:rFonts w:ascii="Helvetica" w:eastAsia="Times New Roman" w:hAnsi="Helvetica" w:cs="Times New Roman"/>
+          <w:sz w:val="30"/>
+          <w:szCs w:val="30"/>
+        </w:rPr>
+        <w:t xml:space="preserve">. </w:t>
+      </w:r>
+      <w:r>
+        <w:rPr>
+          <w:rFonts w:eastAsia="Times New Roman" w:cs="Times New Roman"/>
+          <w:b/>
+        </w:rPr>
+        <w:t>Choose A Solution and Develop A Plan To I</w:t>
+      </w:r>
+      <w:r>
+        <w:rPr>
+          <w:rFonts w:eastAsia="Times New Roman" w:cs="Times New Roman"/>
+          <w:b/>
+        </w:rPr>
+        <w:t xml:space="preserve">mplement </w:t>
+      </w:r>
+    </w:p>
+    <w:p>
+      <w:pPr>
+        <w:pStyle w:val="ListParagraph"/>
+        <w:numPr>
+          <w:ilvl w:val="0"/>
+          <w:numId w:val="15"/>
+        </w:numPr>
+      </w:pPr>
+      <w:r>
+        <w:t>The drawer could be organized with black socks to the left of the drawer, brown socks in the middle of the drawer and white socks on the right of the drawer. That way it would only take 2 selections to get 1 pair of socks and 6 selections to get 3 different pairs of socks.</w:t>
+      </w:r>
+      <w:bookmarkStart w:id="0" w:name="_GoBack"/>
+      <w:bookmarkEnd w:id="0"/>
+    </w:p>
+    <w:p/>
     <w:p/>
     <w:p>
       <w:pPr>
@@ -955,6 +1396,362 @@
     </w:lvl>
   </w:abstractNum>
   <w:abstractNum w:abstractNumId="4">
+    <w:nsid w:val="2CCA0DB6"/>
+    <w:multiLevelType w:val="hybridMultilevel"/>
+    <w:tmpl w:val="809ED3F4"/>
+    <w:lvl w:ilvl="0" w:tplc="267EFDD8">
+      <w:start w:val="1"/>
+      <w:numFmt w:val="upperLetter"/>
+      <w:lvlText w:val="%1)"/>
+      <w:lvlJc w:val="left"/>
+      <w:pPr>
+        <w:ind w:left="720" w:hanging="360"/>
+      </w:pPr>
+      <w:rPr>
+        <w:rFonts w:hint="default"/>
+      </w:rPr>
+    </w:lvl>
+    <w:lvl w:ilvl="1" w:tplc="04090019" w:tentative="1">
+      <w:start w:val="1"/>
+      <w:numFmt w:val="lowerLetter"/>
+      <w:lvlText w:val="%2."/>
+      <w:lvlJc w:val="left"/>
+      <w:pPr>
+        <w:ind w:left="1440" w:hanging="360"/>
+      </w:pPr>
+    </w:lvl>
+    <w:lvl w:ilvl="2" w:tplc="0409001B" w:tentative="1">
+      <w:start w:val="1"/>
+      <w:numFmt w:val="lowerRoman"/>
+      <w:lvlText w:val="%3."/>
+      <w:lvlJc w:val="right"/>
+      <w:pPr>
+        <w:ind w:left="2160" w:hanging="180"/>
+      </w:pPr>
+    </w:lvl>
+    <w:lvl w:ilvl="3" w:tplc="0409000F" w:tentative="1">
+      <w:start w:val="1"/>
+      <w:numFmt w:val="decimal"/>
+      <w:lvlText w:val="%4."/>
+      <w:lvlJc w:val="left"/>
+      <w:pPr>
+        <w:ind w:left="2880" w:hanging="360"/>
+      </w:pPr>
+    </w:lvl>
+    <w:lvl w:ilvl="4" w:tplc="04090019" w:tentative="1">
+      <w:start w:val="1"/>
+      <w:numFmt w:val="lowerLetter"/>
+      <w:lvlText w:val="%5."/>
+      <w:lvlJc w:val="left"/>
+      <w:pPr>
+        <w:ind w:left="3600" w:hanging="360"/>
+      </w:pPr>
+    </w:lvl>
+    <w:lvl w:ilvl="5" w:tplc="0409001B" w:tentative="1">
+      <w:start w:val="1"/>
+      <w:numFmt w:val="lowerRoman"/>
+      <w:lvlText w:val="%6."/>
+      <w:lvlJc w:val="right"/>
+      <w:pPr>
+        <w:ind w:left="4320" w:hanging="180"/>
+      </w:pPr>
+    </w:lvl>
+    <w:lvl w:ilvl="6" w:tplc="0409000F" w:tentative="1">
+      <w:start w:val="1"/>
+      <w:numFmt w:val="decimal"/>
+      <w:lvlText w:val="%7."/>
+      <w:lvlJc w:val="left"/>
+      <w:pPr>
+        <w:ind w:left="5040" w:hanging="360"/>
+      </w:pPr>
+    </w:lvl>
+    <w:lvl w:ilvl="7" w:tplc="04090019" w:tentative="1">
+      <w:start w:val="1"/>
+      <w:numFmt w:val="lowerLetter"/>
+      <w:lvlText w:val="%8."/>
+      <w:lvlJc w:val="left"/>
+      <w:pPr>
+        <w:ind w:left="5760" w:hanging="360"/>
+      </w:pPr>
+    </w:lvl>
+    <w:lvl w:ilvl="8" w:tplc="0409001B" w:tentative="1">
+      <w:start w:val="1"/>
+      <w:numFmt w:val="lowerRoman"/>
+      <w:lvlText w:val="%9."/>
+      <w:lvlJc w:val="right"/>
+      <w:pPr>
+        <w:ind w:left="6480" w:hanging="180"/>
+      </w:pPr>
+    </w:lvl>
+  </w:abstractNum>
+  <w:abstractNum w:abstractNumId="5">
+    <w:nsid w:val="2EB47053"/>
+    <w:multiLevelType w:val="multilevel"/>
+    <w:tmpl w:val="C194F560"/>
+    <w:lvl w:ilvl="0">
+      <w:start w:val="1"/>
+      <w:numFmt w:val="upperLetter"/>
+      <w:lvlText w:val="%1)"/>
+      <w:lvlJc w:val="left"/>
+      <w:pPr>
+        <w:ind w:left="720" w:hanging="360"/>
+      </w:pPr>
+      <w:rPr>
+        <w:rFonts w:hint="default"/>
+      </w:rPr>
+    </w:lvl>
+    <w:lvl w:ilvl="1">
+      <w:start w:val="1"/>
+      <w:numFmt w:val="lowerLetter"/>
+      <w:lvlText w:val="%2."/>
+      <w:lvlJc w:val="left"/>
+      <w:pPr>
+        <w:ind w:left="1440" w:hanging="360"/>
+      </w:pPr>
+    </w:lvl>
+    <w:lvl w:ilvl="2">
+      <w:start w:val="1"/>
+      <w:numFmt w:val="lowerRoman"/>
+      <w:lvlText w:val="%3."/>
+      <w:lvlJc w:val="right"/>
+      <w:pPr>
+        <w:ind w:left="2160" w:hanging="180"/>
+      </w:pPr>
+    </w:lvl>
+    <w:lvl w:ilvl="3">
+      <w:start w:val="1"/>
+      <w:numFmt w:val="decimal"/>
+      <w:lvlText w:val="%4."/>
+      <w:lvlJc w:val="left"/>
+      <w:pPr>
+        <w:ind w:left="2880" w:hanging="360"/>
+      </w:pPr>
+    </w:lvl>
+    <w:lvl w:ilvl="4">
+      <w:start w:val="1"/>
+      <w:numFmt w:val="lowerLetter"/>
+      <w:lvlText w:val="%5."/>
+      <w:lvlJc w:val="left"/>
+      <w:pPr>
+        <w:ind w:left="3600" w:hanging="360"/>
+      </w:pPr>
+    </w:lvl>
+    <w:lvl w:ilvl="5">
+      <w:start w:val="1"/>
+      <w:numFmt w:val="lowerRoman"/>
+      <w:lvlText w:val="%6."/>
+      <w:lvlJc w:val="right"/>
+      <w:pPr>
+        <w:ind w:left="4320" w:hanging="180"/>
+      </w:pPr>
+    </w:lvl>
+    <w:lvl w:ilvl="6">
+      <w:start w:val="1"/>
+      <w:numFmt w:val="decimal"/>
+      <w:lvlText w:val="%7."/>
+      <w:lvlJc w:val="left"/>
+      <w:pPr>
+        <w:ind w:left="5040" w:hanging="360"/>
+      </w:pPr>
+    </w:lvl>
+    <w:lvl w:ilvl="7">
+      <w:start w:val="1"/>
+      <w:numFmt w:val="lowerLetter"/>
+      <w:lvlText w:val="%8."/>
+      <w:lvlJc w:val="left"/>
+      <w:pPr>
+        <w:ind w:left="5760" w:hanging="360"/>
+      </w:pPr>
+    </w:lvl>
+    <w:lvl w:ilvl="8">
+      <w:start w:val="1"/>
+      <w:numFmt w:val="lowerRoman"/>
+      <w:lvlText w:val="%9."/>
+      <w:lvlJc w:val="right"/>
+      <w:pPr>
+        <w:ind w:left="6480" w:hanging="180"/>
+      </w:pPr>
+    </w:lvl>
+  </w:abstractNum>
+  <w:abstractNum w:abstractNumId="6">
+    <w:nsid w:val="43A014E5"/>
+    <w:multiLevelType w:val="hybridMultilevel"/>
+    <w:tmpl w:val="6FD4A3D6"/>
+    <w:lvl w:ilvl="0" w:tplc="A2ECACD4">
+      <w:start w:val="1"/>
+      <w:numFmt w:val="upperLetter"/>
+      <w:lvlText w:val="%1)"/>
+      <w:lvlJc w:val="left"/>
+      <w:pPr>
+        <w:ind w:left="720" w:hanging="360"/>
+      </w:pPr>
+      <w:rPr>
+        <w:rFonts w:hint="default"/>
+      </w:rPr>
+    </w:lvl>
+    <w:lvl w:ilvl="1" w:tplc="04090019" w:tentative="1">
+      <w:start w:val="1"/>
+      <w:numFmt w:val="lowerLetter"/>
+      <w:lvlText w:val="%2."/>
+      <w:lvlJc w:val="left"/>
+      <w:pPr>
+        <w:ind w:left="1440" w:hanging="360"/>
+      </w:pPr>
+    </w:lvl>
+    <w:lvl w:ilvl="2" w:tplc="0409001B" w:tentative="1">
+      <w:start w:val="1"/>
+      <w:numFmt w:val="lowerRoman"/>
+      <w:lvlText w:val="%3."/>
+      <w:lvlJc w:val="right"/>
+      <w:pPr>
+        <w:ind w:left="2160" w:hanging="180"/>
+      </w:pPr>
+    </w:lvl>
+    <w:lvl w:ilvl="3" w:tplc="0409000F" w:tentative="1">
+      <w:start w:val="1"/>
+      <w:numFmt w:val="decimal"/>
+      <w:lvlText w:val="%4."/>
+      <w:lvlJc w:val="left"/>
+      <w:pPr>
+        <w:ind w:left="2880" w:hanging="360"/>
+      </w:pPr>
+    </w:lvl>
+    <w:lvl w:ilvl="4" w:tplc="04090019" w:tentative="1">
+      <w:start w:val="1"/>
+      <w:numFmt w:val="lowerLetter"/>
+      <w:lvlText w:val="%5."/>
+      <w:lvlJc w:val="left"/>
+      <w:pPr>
+        <w:ind w:left="3600" w:hanging="360"/>
+      </w:pPr>
+    </w:lvl>
+    <w:lvl w:ilvl="5" w:tplc="0409001B" w:tentative="1">
+      <w:start w:val="1"/>
+      <w:numFmt w:val="lowerRoman"/>
+      <w:lvlText w:val="%6."/>
+      <w:lvlJc w:val="right"/>
+      <w:pPr>
+        <w:ind w:left="4320" w:hanging="180"/>
+      </w:pPr>
+    </w:lvl>
+    <w:lvl w:ilvl="6" w:tplc="0409000F" w:tentative="1">
+      <w:start w:val="1"/>
+      <w:numFmt w:val="decimal"/>
+      <w:lvlText w:val="%7."/>
+      <w:lvlJc w:val="left"/>
+      <w:pPr>
+        <w:ind w:left="5040" w:hanging="360"/>
+      </w:pPr>
+    </w:lvl>
+    <w:lvl w:ilvl="7" w:tplc="04090019" w:tentative="1">
+      <w:start w:val="1"/>
+      <w:numFmt w:val="lowerLetter"/>
+      <w:lvlText w:val="%8."/>
+      <w:lvlJc w:val="left"/>
+      <w:pPr>
+        <w:ind w:left="5760" w:hanging="360"/>
+      </w:pPr>
+    </w:lvl>
+    <w:lvl w:ilvl="8" w:tplc="0409001B" w:tentative="1">
+      <w:start w:val="1"/>
+      <w:numFmt w:val="lowerRoman"/>
+      <w:lvlText w:val="%9."/>
+      <w:lvlJc w:val="right"/>
+      <w:pPr>
+        <w:ind w:left="6480" w:hanging="180"/>
+      </w:pPr>
+    </w:lvl>
+  </w:abstractNum>
+  <w:abstractNum w:abstractNumId="7">
+    <w:nsid w:val="5909652E"/>
+    <w:multiLevelType w:val="multilevel"/>
+    <w:tmpl w:val="AD7CFBB6"/>
+    <w:lvl w:ilvl="0">
+      <w:start w:val="1"/>
+      <w:numFmt w:val="upperLetter"/>
+      <w:lvlText w:val="%1)"/>
+      <w:lvlJc w:val="left"/>
+      <w:pPr>
+        <w:ind w:left="720" w:hanging="360"/>
+      </w:pPr>
+      <w:rPr>
+        <w:rFonts w:hint="default"/>
+      </w:rPr>
+    </w:lvl>
+    <w:lvl w:ilvl="1">
+      <w:start w:val="1"/>
+      <w:numFmt w:val="lowerLetter"/>
+      <w:lvlText w:val="%2."/>
+      <w:lvlJc w:val="left"/>
+      <w:pPr>
+        <w:ind w:left="1440" w:hanging="360"/>
+      </w:pPr>
+    </w:lvl>
+    <w:lvl w:ilvl="2">
+      <w:start w:val="1"/>
+      <w:numFmt w:val="lowerRoman"/>
+      <w:lvlText w:val="%3."/>
+      <w:lvlJc w:val="right"/>
+      <w:pPr>
+        <w:ind w:left="2160" w:hanging="180"/>
+      </w:pPr>
+    </w:lvl>
+    <w:lvl w:ilvl="3">
+      <w:start w:val="1"/>
+      <w:numFmt w:val="decimal"/>
+      <w:lvlText w:val="%4."/>
+      <w:lvlJc w:val="left"/>
+      <w:pPr>
+        <w:ind w:left="2880" w:hanging="360"/>
+      </w:pPr>
+    </w:lvl>
+    <w:lvl w:ilvl="4">
+      <w:start w:val="1"/>
+      <w:numFmt w:val="lowerLetter"/>
+      <w:lvlText w:val="%5."/>
+      <w:lvlJc w:val="left"/>
+      <w:pPr>
+        <w:ind w:left="3600" w:hanging="360"/>
+      </w:pPr>
+    </w:lvl>
+    <w:lvl w:ilvl="5">
+      <w:start w:val="1"/>
+      <w:numFmt w:val="lowerRoman"/>
+      <w:lvlText w:val="%6."/>
+      <w:lvlJc w:val="right"/>
+      <w:pPr>
+        <w:ind w:left="4320" w:hanging="180"/>
+      </w:pPr>
+    </w:lvl>
+    <w:lvl w:ilvl="6">
+      <w:start w:val="1"/>
+      <w:numFmt w:val="decimal"/>
+      <w:lvlText w:val="%7."/>
+      <w:lvlJc w:val="left"/>
+      <w:pPr>
+        <w:ind w:left="5040" w:hanging="360"/>
+      </w:pPr>
+    </w:lvl>
+    <w:lvl w:ilvl="7">
+      <w:start w:val="1"/>
+      <w:numFmt w:val="lowerLetter"/>
+      <w:lvlText w:val="%8."/>
+      <w:lvlJc w:val="left"/>
+      <w:pPr>
+        <w:ind w:left="5760" w:hanging="360"/>
+      </w:pPr>
+    </w:lvl>
+    <w:lvl w:ilvl="8">
+      <w:start w:val="1"/>
+      <w:numFmt w:val="lowerRoman"/>
+      <w:lvlText w:val="%9."/>
+      <w:lvlJc w:val="right"/>
+      <w:pPr>
+        <w:ind w:left="6480" w:hanging="180"/>
+      </w:pPr>
+    </w:lvl>
+  </w:abstractNum>
+  <w:abstractNum w:abstractNumId="8">
     <w:nsid w:val="5CA61249"/>
     <w:multiLevelType w:val="hybridMultilevel"/>
     <w:tmpl w:val="1A046ED6"/>
@@ -1034,6 +1831,540 @@
       </w:pPr>
     </w:lvl>
     <w:lvl w:ilvl="8" w:tplc="0409001B" w:tentative="1">
+      <w:start w:val="1"/>
+      <w:numFmt w:val="lowerRoman"/>
+      <w:lvlText w:val="%9."/>
+      <w:lvlJc w:val="right"/>
+      <w:pPr>
+        <w:ind w:left="6480" w:hanging="180"/>
+      </w:pPr>
+    </w:lvl>
+  </w:abstractNum>
+  <w:abstractNum w:abstractNumId="9">
+    <w:nsid w:val="640C7A00"/>
+    <w:multiLevelType w:val="hybridMultilevel"/>
+    <w:tmpl w:val="49AC9CD2"/>
+    <w:lvl w:ilvl="0" w:tplc="B41E8D86">
+      <w:start w:val="1"/>
+      <w:numFmt w:val="upperLetter"/>
+      <w:lvlText w:val="%1)"/>
+      <w:lvlJc w:val="left"/>
+      <w:pPr>
+        <w:ind w:left="720" w:hanging="360"/>
+      </w:pPr>
+      <w:rPr>
+        <w:rFonts w:hint="default"/>
+      </w:rPr>
+    </w:lvl>
+    <w:lvl w:ilvl="1" w:tplc="04090019" w:tentative="1">
+      <w:start w:val="1"/>
+      <w:numFmt w:val="lowerLetter"/>
+      <w:lvlText w:val="%2."/>
+      <w:lvlJc w:val="left"/>
+      <w:pPr>
+        <w:ind w:left="1440" w:hanging="360"/>
+      </w:pPr>
+    </w:lvl>
+    <w:lvl w:ilvl="2" w:tplc="0409001B" w:tentative="1">
+      <w:start w:val="1"/>
+      <w:numFmt w:val="lowerRoman"/>
+      <w:lvlText w:val="%3."/>
+      <w:lvlJc w:val="right"/>
+      <w:pPr>
+        <w:ind w:left="2160" w:hanging="180"/>
+      </w:pPr>
+    </w:lvl>
+    <w:lvl w:ilvl="3" w:tplc="0409000F" w:tentative="1">
+      <w:start w:val="1"/>
+      <w:numFmt w:val="decimal"/>
+      <w:lvlText w:val="%4."/>
+      <w:lvlJc w:val="left"/>
+      <w:pPr>
+        <w:ind w:left="2880" w:hanging="360"/>
+      </w:pPr>
+    </w:lvl>
+    <w:lvl w:ilvl="4" w:tplc="04090019" w:tentative="1">
+      <w:start w:val="1"/>
+      <w:numFmt w:val="lowerLetter"/>
+      <w:lvlText w:val="%5."/>
+      <w:lvlJc w:val="left"/>
+      <w:pPr>
+        <w:ind w:left="3600" w:hanging="360"/>
+      </w:pPr>
+    </w:lvl>
+    <w:lvl w:ilvl="5" w:tplc="0409001B" w:tentative="1">
+      <w:start w:val="1"/>
+      <w:numFmt w:val="lowerRoman"/>
+      <w:lvlText w:val="%6."/>
+      <w:lvlJc w:val="right"/>
+      <w:pPr>
+        <w:ind w:left="4320" w:hanging="180"/>
+      </w:pPr>
+    </w:lvl>
+    <w:lvl w:ilvl="6" w:tplc="0409000F" w:tentative="1">
+      <w:start w:val="1"/>
+      <w:numFmt w:val="decimal"/>
+      <w:lvlText w:val="%7."/>
+      <w:lvlJc w:val="left"/>
+      <w:pPr>
+        <w:ind w:left="5040" w:hanging="360"/>
+      </w:pPr>
+    </w:lvl>
+    <w:lvl w:ilvl="7" w:tplc="04090019" w:tentative="1">
+      <w:start w:val="1"/>
+      <w:numFmt w:val="lowerLetter"/>
+      <w:lvlText w:val="%8."/>
+      <w:lvlJc w:val="left"/>
+      <w:pPr>
+        <w:ind w:left="5760" w:hanging="360"/>
+      </w:pPr>
+    </w:lvl>
+    <w:lvl w:ilvl="8" w:tplc="0409001B" w:tentative="1">
+      <w:start w:val="1"/>
+      <w:numFmt w:val="lowerRoman"/>
+      <w:lvlText w:val="%9."/>
+      <w:lvlJc w:val="right"/>
+      <w:pPr>
+        <w:ind w:left="6480" w:hanging="180"/>
+      </w:pPr>
+    </w:lvl>
+  </w:abstractNum>
+  <w:abstractNum w:abstractNumId="10">
+    <w:nsid w:val="68AC56D3"/>
+    <w:multiLevelType w:val="multilevel"/>
+    <w:tmpl w:val="1A046ED6"/>
+    <w:lvl w:ilvl="0">
+      <w:start w:val="1"/>
+      <w:numFmt w:val="upperLetter"/>
+      <w:lvlText w:val="%1)"/>
+      <w:lvlJc w:val="left"/>
+      <w:pPr>
+        <w:ind w:left="720" w:hanging="360"/>
+      </w:pPr>
+      <w:rPr>
+        <w:rFonts w:hint="default"/>
+      </w:rPr>
+    </w:lvl>
+    <w:lvl w:ilvl="1">
+      <w:start w:val="1"/>
+      <w:numFmt w:val="lowerLetter"/>
+      <w:lvlText w:val="%2."/>
+      <w:lvlJc w:val="left"/>
+      <w:pPr>
+        <w:ind w:left="1440" w:hanging="360"/>
+      </w:pPr>
+    </w:lvl>
+    <w:lvl w:ilvl="2">
+      <w:start w:val="1"/>
+      <w:numFmt w:val="lowerRoman"/>
+      <w:lvlText w:val="%3."/>
+      <w:lvlJc w:val="right"/>
+      <w:pPr>
+        <w:ind w:left="2160" w:hanging="180"/>
+      </w:pPr>
+    </w:lvl>
+    <w:lvl w:ilvl="3">
+      <w:start w:val="1"/>
+      <w:numFmt w:val="decimal"/>
+      <w:lvlText w:val="%4."/>
+      <w:lvlJc w:val="left"/>
+      <w:pPr>
+        <w:ind w:left="2880" w:hanging="360"/>
+      </w:pPr>
+    </w:lvl>
+    <w:lvl w:ilvl="4">
+      <w:start w:val="1"/>
+      <w:numFmt w:val="lowerLetter"/>
+      <w:lvlText w:val="%5."/>
+      <w:lvlJc w:val="left"/>
+      <w:pPr>
+        <w:ind w:left="3600" w:hanging="360"/>
+      </w:pPr>
+    </w:lvl>
+    <w:lvl w:ilvl="5">
+      <w:start w:val="1"/>
+      <w:numFmt w:val="lowerRoman"/>
+      <w:lvlText w:val="%6."/>
+      <w:lvlJc w:val="right"/>
+      <w:pPr>
+        <w:ind w:left="4320" w:hanging="180"/>
+      </w:pPr>
+    </w:lvl>
+    <w:lvl w:ilvl="6">
+      <w:start w:val="1"/>
+      <w:numFmt w:val="decimal"/>
+      <w:lvlText w:val="%7."/>
+      <w:lvlJc w:val="left"/>
+      <w:pPr>
+        <w:ind w:left="5040" w:hanging="360"/>
+      </w:pPr>
+    </w:lvl>
+    <w:lvl w:ilvl="7">
+      <w:start w:val="1"/>
+      <w:numFmt w:val="lowerLetter"/>
+      <w:lvlText w:val="%8."/>
+      <w:lvlJc w:val="left"/>
+      <w:pPr>
+        <w:ind w:left="5760" w:hanging="360"/>
+      </w:pPr>
+    </w:lvl>
+    <w:lvl w:ilvl="8">
+      <w:start w:val="1"/>
+      <w:numFmt w:val="lowerRoman"/>
+      <w:lvlText w:val="%9."/>
+      <w:lvlJc w:val="right"/>
+      <w:pPr>
+        <w:ind w:left="6480" w:hanging="180"/>
+      </w:pPr>
+    </w:lvl>
+  </w:abstractNum>
+  <w:abstractNum w:abstractNumId="11">
+    <w:nsid w:val="6BB300FD"/>
+    <w:multiLevelType w:val="hybridMultilevel"/>
+    <w:tmpl w:val="46F806D2"/>
+    <w:lvl w:ilvl="0" w:tplc="F5765B20">
+      <w:start w:val="1"/>
+      <w:numFmt w:val="upperLetter"/>
+      <w:lvlText w:val="%1)"/>
+      <w:lvlJc w:val="left"/>
+      <w:pPr>
+        <w:ind w:left="720" w:hanging="360"/>
+      </w:pPr>
+      <w:rPr>
+        <w:rFonts w:hint="default"/>
+      </w:rPr>
+    </w:lvl>
+    <w:lvl w:ilvl="1" w:tplc="04090019" w:tentative="1">
+      <w:start w:val="1"/>
+      <w:numFmt w:val="lowerLetter"/>
+      <w:lvlText w:val="%2."/>
+      <w:lvlJc w:val="left"/>
+      <w:pPr>
+        <w:ind w:left="1440" w:hanging="360"/>
+      </w:pPr>
+    </w:lvl>
+    <w:lvl w:ilvl="2" w:tplc="0409001B" w:tentative="1">
+      <w:start w:val="1"/>
+      <w:numFmt w:val="lowerRoman"/>
+      <w:lvlText w:val="%3."/>
+      <w:lvlJc w:val="right"/>
+      <w:pPr>
+        <w:ind w:left="2160" w:hanging="180"/>
+      </w:pPr>
+    </w:lvl>
+    <w:lvl w:ilvl="3" w:tplc="0409000F" w:tentative="1">
+      <w:start w:val="1"/>
+      <w:numFmt w:val="decimal"/>
+      <w:lvlText w:val="%4."/>
+      <w:lvlJc w:val="left"/>
+      <w:pPr>
+        <w:ind w:left="2880" w:hanging="360"/>
+      </w:pPr>
+    </w:lvl>
+    <w:lvl w:ilvl="4" w:tplc="04090019" w:tentative="1">
+      <w:start w:val="1"/>
+      <w:numFmt w:val="lowerLetter"/>
+      <w:lvlText w:val="%5."/>
+      <w:lvlJc w:val="left"/>
+      <w:pPr>
+        <w:ind w:left="3600" w:hanging="360"/>
+      </w:pPr>
+    </w:lvl>
+    <w:lvl w:ilvl="5" w:tplc="0409001B" w:tentative="1">
+      <w:start w:val="1"/>
+      <w:numFmt w:val="lowerRoman"/>
+      <w:lvlText w:val="%6."/>
+      <w:lvlJc w:val="right"/>
+      <w:pPr>
+        <w:ind w:left="4320" w:hanging="180"/>
+      </w:pPr>
+    </w:lvl>
+    <w:lvl w:ilvl="6" w:tplc="0409000F" w:tentative="1">
+      <w:start w:val="1"/>
+      <w:numFmt w:val="decimal"/>
+      <w:lvlText w:val="%7."/>
+      <w:lvlJc w:val="left"/>
+      <w:pPr>
+        <w:ind w:left="5040" w:hanging="360"/>
+      </w:pPr>
+    </w:lvl>
+    <w:lvl w:ilvl="7" w:tplc="04090019" w:tentative="1">
+      <w:start w:val="1"/>
+      <w:numFmt w:val="lowerLetter"/>
+      <w:lvlText w:val="%8."/>
+      <w:lvlJc w:val="left"/>
+      <w:pPr>
+        <w:ind w:left="5760" w:hanging="360"/>
+      </w:pPr>
+    </w:lvl>
+    <w:lvl w:ilvl="8" w:tplc="0409001B" w:tentative="1">
+      <w:start w:val="1"/>
+      <w:numFmt w:val="lowerRoman"/>
+      <w:lvlText w:val="%9."/>
+      <w:lvlJc w:val="right"/>
+      <w:pPr>
+        <w:ind w:left="6480" w:hanging="180"/>
+      </w:pPr>
+    </w:lvl>
+  </w:abstractNum>
+  <w:abstractNum w:abstractNumId="12">
+    <w:nsid w:val="71964D36"/>
+    <w:multiLevelType w:val="hybridMultilevel"/>
+    <w:tmpl w:val="C694C038"/>
+    <w:lvl w:ilvl="0" w:tplc="ECE0FFEE">
+      <w:start w:val="1"/>
+      <w:numFmt w:val="upperLetter"/>
+      <w:lvlText w:val="%1)"/>
+      <w:lvlJc w:val="left"/>
+      <w:pPr>
+        <w:ind w:left="720" w:hanging="360"/>
+      </w:pPr>
+      <w:rPr>
+        <w:rFonts w:hint="default"/>
+      </w:rPr>
+    </w:lvl>
+    <w:lvl w:ilvl="1" w:tplc="04090019" w:tentative="1">
+      <w:start w:val="1"/>
+      <w:numFmt w:val="lowerLetter"/>
+      <w:lvlText w:val="%2."/>
+      <w:lvlJc w:val="left"/>
+      <w:pPr>
+        <w:ind w:left="1440" w:hanging="360"/>
+      </w:pPr>
+    </w:lvl>
+    <w:lvl w:ilvl="2" w:tplc="0409001B" w:tentative="1">
+      <w:start w:val="1"/>
+      <w:numFmt w:val="lowerRoman"/>
+      <w:lvlText w:val="%3."/>
+      <w:lvlJc w:val="right"/>
+      <w:pPr>
+        <w:ind w:left="2160" w:hanging="180"/>
+      </w:pPr>
+    </w:lvl>
+    <w:lvl w:ilvl="3" w:tplc="0409000F" w:tentative="1">
+      <w:start w:val="1"/>
+      <w:numFmt w:val="decimal"/>
+      <w:lvlText w:val="%4."/>
+      <w:lvlJc w:val="left"/>
+      <w:pPr>
+        <w:ind w:left="2880" w:hanging="360"/>
+      </w:pPr>
+    </w:lvl>
+    <w:lvl w:ilvl="4" w:tplc="04090019" w:tentative="1">
+      <w:start w:val="1"/>
+      <w:numFmt w:val="lowerLetter"/>
+      <w:lvlText w:val="%5."/>
+      <w:lvlJc w:val="left"/>
+      <w:pPr>
+        <w:ind w:left="3600" w:hanging="360"/>
+      </w:pPr>
+    </w:lvl>
+    <w:lvl w:ilvl="5" w:tplc="0409001B" w:tentative="1">
+      <w:start w:val="1"/>
+      <w:numFmt w:val="lowerRoman"/>
+      <w:lvlText w:val="%6."/>
+      <w:lvlJc w:val="right"/>
+      <w:pPr>
+        <w:ind w:left="4320" w:hanging="180"/>
+      </w:pPr>
+    </w:lvl>
+    <w:lvl w:ilvl="6" w:tplc="0409000F" w:tentative="1">
+      <w:start w:val="1"/>
+      <w:numFmt w:val="decimal"/>
+      <w:lvlText w:val="%7."/>
+      <w:lvlJc w:val="left"/>
+      <w:pPr>
+        <w:ind w:left="5040" w:hanging="360"/>
+      </w:pPr>
+    </w:lvl>
+    <w:lvl w:ilvl="7" w:tplc="04090019" w:tentative="1">
+      <w:start w:val="1"/>
+      <w:numFmt w:val="lowerLetter"/>
+      <w:lvlText w:val="%8."/>
+      <w:lvlJc w:val="left"/>
+      <w:pPr>
+        <w:ind w:left="5760" w:hanging="360"/>
+      </w:pPr>
+    </w:lvl>
+    <w:lvl w:ilvl="8" w:tplc="0409001B" w:tentative="1">
+      <w:start w:val="1"/>
+      <w:numFmt w:val="lowerRoman"/>
+      <w:lvlText w:val="%9."/>
+      <w:lvlJc w:val="right"/>
+      <w:pPr>
+        <w:ind w:left="6480" w:hanging="180"/>
+      </w:pPr>
+    </w:lvl>
+  </w:abstractNum>
+  <w:abstractNum w:abstractNumId="13">
+    <w:nsid w:val="775F4637"/>
+    <w:multiLevelType w:val="multilevel"/>
+    <w:tmpl w:val="06F67AD8"/>
+    <w:lvl w:ilvl="0">
+      <w:start w:val="1"/>
+      <w:numFmt w:val="upperLetter"/>
+      <w:lvlText w:val="%1)"/>
+      <w:lvlJc w:val="left"/>
+      <w:pPr>
+        <w:ind w:left="720" w:hanging="360"/>
+      </w:pPr>
+      <w:rPr>
+        <w:rFonts w:hint="default"/>
+      </w:rPr>
+    </w:lvl>
+    <w:lvl w:ilvl="1">
+      <w:start w:val="1"/>
+      <w:numFmt w:val="lowerLetter"/>
+      <w:lvlText w:val="%2."/>
+      <w:lvlJc w:val="left"/>
+      <w:pPr>
+        <w:ind w:left="1440" w:hanging="360"/>
+      </w:pPr>
+    </w:lvl>
+    <w:lvl w:ilvl="2">
+      <w:start w:val="1"/>
+      <w:numFmt w:val="lowerRoman"/>
+      <w:lvlText w:val="%3."/>
+      <w:lvlJc w:val="right"/>
+      <w:pPr>
+        <w:ind w:left="2160" w:hanging="180"/>
+      </w:pPr>
+    </w:lvl>
+    <w:lvl w:ilvl="3">
+      <w:start w:val="1"/>
+      <w:numFmt w:val="decimal"/>
+      <w:lvlText w:val="%4."/>
+      <w:lvlJc w:val="left"/>
+      <w:pPr>
+        <w:ind w:left="2880" w:hanging="360"/>
+      </w:pPr>
+    </w:lvl>
+    <w:lvl w:ilvl="4">
+      <w:start w:val="1"/>
+      <w:numFmt w:val="lowerLetter"/>
+      <w:lvlText w:val="%5."/>
+      <w:lvlJc w:val="left"/>
+      <w:pPr>
+        <w:ind w:left="3600" w:hanging="360"/>
+      </w:pPr>
+    </w:lvl>
+    <w:lvl w:ilvl="5">
+      <w:start w:val="1"/>
+      <w:numFmt w:val="lowerRoman"/>
+      <w:lvlText w:val="%6."/>
+      <w:lvlJc w:val="right"/>
+      <w:pPr>
+        <w:ind w:left="4320" w:hanging="180"/>
+      </w:pPr>
+    </w:lvl>
+    <w:lvl w:ilvl="6">
+      <w:start w:val="1"/>
+      <w:numFmt w:val="decimal"/>
+      <w:lvlText w:val="%7."/>
+      <w:lvlJc w:val="left"/>
+      <w:pPr>
+        <w:ind w:left="5040" w:hanging="360"/>
+      </w:pPr>
+    </w:lvl>
+    <w:lvl w:ilvl="7">
+      <w:start w:val="1"/>
+      <w:numFmt w:val="lowerLetter"/>
+      <w:lvlText w:val="%8."/>
+      <w:lvlJc w:val="left"/>
+      <w:pPr>
+        <w:ind w:left="5760" w:hanging="360"/>
+      </w:pPr>
+    </w:lvl>
+    <w:lvl w:ilvl="8">
+      <w:start w:val="1"/>
+      <w:numFmt w:val="lowerRoman"/>
+      <w:lvlText w:val="%9."/>
+      <w:lvlJc w:val="right"/>
+      <w:pPr>
+        <w:ind w:left="6480" w:hanging="180"/>
+      </w:pPr>
+    </w:lvl>
+  </w:abstractNum>
+  <w:abstractNum w:abstractNumId="14">
+    <w:nsid w:val="7AED36A3"/>
+    <w:multiLevelType w:val="multilevel"/>
+    <w:tmpl w:val="15E0A08E"/>
+    <w:lvl w:ilvl="0">
+      <w:start w:val="1"/>
+      <w:numFmt w:val="upperLetter"/>
+      <w:lvlText w:val="%1)"/>
+      <w:lvlJc w:val="left"/>
+      <w:pPr>
+        <w:ind w:left="720" w:hanging="360"/>
+      </w:pPr>
+      <w:rPr>
+        <w:rFonts w:hint="default"/>
+      </w:rPr>
+    </w:lvl>
+    <w:lvl w:ilvl="1">
+      <w:start w:val="1"/>
+      <w:numFmt w:val="lowerLetter"/>
+      <w:lvlText w:val="%2."/>
+      <w:lvlJc w:val="left"/>
+      <w:pPr>
+        <w:ind w:left="1440" w:hanging="360"/>
+      </w:pPr>
+    </w:lvl>
+    <w:lvl w:ilvl="2">
+      <w:start w:val="1"/>
+      <w:numFmt w:val="lowerRoman"/>
+      <w:lvlText w:val="%3."/>
+      <w:lvlJc w:val="right"/>
+      <w:pPr>
+        <w:ind w:left="2160" w:hanging="180"/>
+      </w:pPr>
+    </w:lvl>
+    <w:lvl w:ilvl="3">
+      <w:start w:val="1"/>
+      <w:numFmt w:val="decimal"/>
+      <w:lvlText w:val="%4."/>
+      <w:lvlJc w:val="left"/>
+      <w:pPr>
+        <w:ind w:left="2880" w:hanging="360"/>
+      </w:pPr>
+    </w:lvl>
+    <w:lvl w:ilvl="4">
+      <w:start w:val="1"/>
+      <w:numFmt w:val="lowerLetter"/>
+      <w:lvlText w:val="%5."/>
+      <w:lvlJc w:val="left"/>
+      <w:pPr>
+        <w:ind w:left="3600" w:hanging="360"/>
+      </w:pPr>
+    </w:lvl>
+    <w:lvl w:ilvl="5">
+      <w:start w:val="1"/>
+      <w:numFmt w:val="lowerRoman"/>
+      <w:lvlText w:val="%6."/>
+      <w:lvlJc w:val="right"/>
+      <w:pPr>
+        <w:ind w:left="4320" w:hanging="180"/>
+      </w:pPr>
+    </w:lvl>
+    <w:lvl w:ilvl="6">
+      <w:start w:val="1"/>
+      <w:numFmt w:val="decimal"/>
+      <w:lvlText w:val="%7."/>
+      <w:lvlJc w:val="left"/>
+      <w:pPr>
+        <w:ind w:left="5040" w:hanging="360"/>
+      </w:pPr>
+    </w:lvl>
+    <w:lvl w:ilvl="7">
+      <w:start w:val="1"/>
+      <w:numFmt w:val="lowerLetter"/>
+      <w:lvlText w:val="%8."/>
+      <w:lvlJc w:val="left"/>
+      <w:pPr>
+        <w:ind w:left="5760" w:hanging="360"/>
+      </w:pPr>
+    </w:lvl>
+    <w:lvl w:ilvl="8">
       <w:start w:val="1"/>
       <w:numFmt w:val="lowerRoman"/>
       <w:lvlText w:val="%9."/>
@@ -1050,13 +2381,43 @@
     <w:abstractNumId w:val="1"/>
   </w:num>
   <w:num w:numId="3">
-    <w:abstractNumId w:val="4"/>
+    <w:abstractNumId w:val="8"/>
   </w:num>
   <w:num w:numId="4">
     <w:abstractNumId w:val="3"/>
   </w:num>
   <w:num w:numId="5">
     <w:abstractNumId w:val="2"/>
+  </w:num>
+  <w:num w:numId="6">
+    <w:abstractNumId w:val="13"/>
+  </w:num>
+  <w:num w:numId="7">
+    <w:abstractNumId w:val="12"/>
+  </w:num>
+  <w:num w:numId="8">
+    <w:abstractNumId w:val="5"/>
+  </w:num>
+  <w:num w:numId="9">
+    <w:abstractNumId w:val="11"/>
+  </w:num>
+  <w:num w:numId="10">
+    <w:abstractNumId w:val="10"/>
+  </w:num>
+  <w:num w:numId="11">
+    <w:abstractNumId w:val="4"/>
+  </w:num>
+  <w:num w:numId="12">
+    <w:abstractNumId w:val="14"/>
+  </w:num>
+  <w:num w:numId="13">
+    <w:abstractNumId w:val="6"/>
+  </w:num>
+  <w:num w:numId="14">
+    <w:abstractNumId w:val="7"/>
+  </w:num>
+  <w:num w:numId="15">
+    <w:abstractNumId w:val="9"/>
   </w:num>
 </w:numbering>
 </file>
